--- a/Devops.docx
+++ b/Devops.docx
@@ -10,13 +10,33 @@
         </w:numPr>
         <w:ind w:left="425" w:leftChars="0" w:hanging="425" w:firstLineChars="0"/>
         <w:rPr>
-          <w:rFonts w:hint="default" w:ascii="Calibri (Body)" w:hAnsi="Calibri (Body)" w:cs="Calibri (Body)"/>
-          <w:lang w:val="en-US"/>
-        </w:rPr>
-      </w:pPr>
-      <w:r>
-        <w:rPr>
-          <w:rFonts w:hint="default" w:ascii="Calibri (Body)" w:hAnsi="Calibri (Body)" w:cs="Calibri (Body)"/>
+          <w:rFonts w:hint="default" w:ascii="Calibri" w:hAnsi="Calibri" w:cs="Calibri"/>
+          <w:lang w:val="en-US"/>
+        </w:rPr>
+      </w:pPr>
+      <w:r>
+        <w:rPr>
+          <w:rFonts w:hint="default" w:ascii="Calibri" w:hAnsi="Calibri" w:cs="Calibri"/>
+          <w:lang w:val="en-US"/>
+        </w:rPr>
+        <w:t>Git &amp; GitHub</w:t>
+      </w:r>
+    </w:p>
+    <w:p>
+      <w:pPr>
+        <w:numPr>
+          <w:ilvl w:val="0"/>
+          <w:numId w:val="1"/>
+        </w:numPr>
+        <w:ind w:left="425" w:leftChars="0" w:hanging="425" w:firstLineChars="0"/>
+        <w:rPr>
+          <w:rFonts w:hint="default" w:ascii="Calibri" w:hAnsi="Calibri" w:cs="Calibri"/>
+          <w:lang w:val="en-US"/>
+        </w:rPr>
+      </w:pPr>
+      <w:r>
+        <w:rPr>
+          <w:rFonts w:hint="default" w:ascii="Calibri" w:hAnsi="Calibri" w:cs="Calibri"/>
           <w:lang w:val="en-US"/>
         </w:rPr>
         <w:t>Linux</w:t>
@@ -30,16 +50,16 @@
         </w:numPr>
         <w:ind w:left="425" w:leftChars="0" w:hanging="425" w:firstLineChars="0"/>
         <w:rPr>
-          <w:rFonts w:hint="default" w:ascii="Calibri (Body)" w:hAnsi="Calibri (Body)" w:cs="Calibri (Body)"/>
-          <w:lang w:val="en-US"/>
-        </w:rPr>
-      </w:pPr>
-      <w:r>
-        <w:rPr>
-          <w:rFonts w:hint="default" w:ascii="Calibri (Body)" w:hAnsi="Calibri (Body)" w:cs="Calibri (Body)"/>
-          <w:lang w:val="en-US"/>
-        </w:rPr>
-        <w:t>Version Control - Git, GitHub</w:t>
+          <w:rFonts w:hint="default" w:ascii="Calibri" w:hAnsi="Calibri" w:cs="Calibri"/>
+          <w:lang w:val="en-US"/>
+        </w:rPr>
+      </w:pPr>
+      <w:r>
+        <w:rPr>
+          <w:rFonts w:hint="default" w:ascii="Calibri" w:hAnsi="Calibri" w:cs="Calibri"/>
+          <w:lang w:val="en-US"/>
+        </w:rPr>
+        <w:t>Scripting &amp; Automation -  shell scripting &amp; Python</w:t>
       </w:r>
     </w:p>
     <w:p>
@@ -50,13 +70,13 @@
         </w:numPr>
         <w:ind w:left="425" w:leftChars="0" w:hanging="425" w:firstLineChars="0"/>
         <w:rPr>
-          <w:rFonts w:hint="default" w:ascii="Calibri (Body)" w:hAnsi="Calibri (Body)" w:cs="Calibri (Body)"/>
-          <w:lang w:val="en-US"/>
-        </w:rPr>
-      </w:pPr>
-      <w:r>
-        <w:rPr>
-          <w:rFonts w:hint="default" w:ascii="Calibri (Body)" w:hAnsi="Calibri (Body)" w:cs="Calibri (Body)"/>
+          <w:rFonts w:hint="default" w:ascii="Calibri" w:hAnsi="Calibri" w:cs="Calibri"/>
+          <w:lang w:val="en-US"/>
+        </w:rPr>
+      </w:pPr>
+      <w:r>
+        <w:rPr>
+          <w:rFonts w:hint="default" w:ascii="Calibri" w:hAnsi="Calibri" w:cs="Calibri"/>
           <w:lang w:val="en-US"/>
         </w:rPr>
         <w:t>AWS services - EC2, S3, RDS, VPC, IAM</w:t>
@@ -70,16 +90,24 @@
         </w:numPr>
         <w:ind w:left="425" w:leftChars="0" w:hanging="425" w:firstLineChars="0"/>
         <w:rPr>
-          <w:rFonts w:hint="default" w:ascii="Calibri (Body)" w:hAnsi="Calibri (Body)" w:cs="Calibri (Body)"/>
-          <w:lang w:val="en-US"/>
-        </w:rPr>
-      </w:pPr>
-      <w:r>
-        <w:rPr>
-          <w:rFonts w:hint="default" w:ascii="Calibri (Body)" w:hAnsi="Calibri (Body)" w:cs="Calibri (Body)"/>
-          <w:lang w:val="en-US"/>
-        </w:rPr>
-        <w:t>Docker</w:t>
+          <w:rFonts w:hint="default" w:ascii="Calibri" w:hAnsi="Calibri" w:cs="Calibri"/>
+          <w:lang w:val="en-US"/>
+        </w:rPr>
+      </w:pPr>
+      <w:r>
+        <w:rPr>
+          <w:rFonts w:hint="default" w:ascii="Calibri" w:hAnsi="Calibri" w:cs="Calibri"/>
+          <w:lang w:val="en-US"/>
+        </w:rPr>
+        <w:t xml:space="preserve">Docker &amp; </w:t>
+      </w:r>
+      <w:r>
+        <w:rPr>
+          <w:rFonts w:hint="default" w:ascii="Calibri" w:hAnsi="Calibri" w:eastAsia="SimSun" w:cs="Calibri"/>
+          <w:sz w:val="24"/>
+          <w:szCs w:val="24"/>
+        </w:rPr>
+        <w:t>Kubernetes</w:t>
       </w:r>
     </w:p>
     <w:p>
@@ -90,17 +118,18 @@
         </w:numPr>
         <w:ind w:left="425" w:leftChars="0" w:hanging="425" w:firstLineChars="0"/>
         <w:rPr>
-          <w:rFonts w:hint="default" w:ascii="Calibri (Body)" w:hAnsi="Calibri (Body)" w:cs="Calibri (Body)"/>
-          <w:lang w:val="en-US"/>
-        </w:rPr>
-      </w:pPr>
-      <w:r>
-        <w:rPr>
-          <w:rFonts w:hint="default" w:ascii="Calibri (Body)" w:hAnsi="Calibri (Body)" w:eastAsia="SimSun" w:cs="Calibri (Body)"/>
-          <w:sz w:val="24"/>
-          <w:szCs w:val="24"/>
-        </w:rPr>
-        <w:t>Kubernetes</w:t>
+          <w:rFonts w:hint="default" w:ascii="Calibri" w:hAnsi="Calibri" w:cs="Calibri"/>
+          <w:lang w:val="en-US"/>
+        </w:rPr>
+      </w:pPr>
+      <w:r>
+        <w:rPr>
+          <w:rFonts w:hint="default" w:ascii="Calibri" w:hAnsi="Calibri" w:eastAsia="SimSun" w:cs="Calibri"/>
+          <w:sz w:val="24"/>
+          <w:szCs w:val="24"/>
+          <w:lang w:val="en-US"/>
+        </w:rPr>
+        <w:t>CI/CD - Jenkins</w:t>
       </w:r>
     </w:p>
     <w:p>
@@ -111,18 +140,26 @@
         </w:numPr>
         <w:ind w:left="425" w:leftChars="0" w:hanging="425" w:firstLineChars="0"/>
         <w:rPr>
-          <w:rFonts w:hint="default" w:ascii="Calibri (Body)" w:hAnsi="Calibri (Body)" w:cs="Calibri (Body)"/>
-          <w:lang w:val="en-US"/>
-        </w:rPr>
-      </w:pPr>
-      <w:r>
-        <w:rPr>
-          <w:rFonts w:hint="default" w:ascii="Calibri (Body)" w:hAnsi="Calibri (Body)" w:eastAsia="SimSun" w:cs="Calibri (Body)"/>
-          <w:sz w:val="24"/>
-          <w:szCs w:val="24"/>
-          <w:lang w:val="en-US"/>
-        </w:rPr>
-        <w:t>Jenkins</w:t>
+          <w:rFonts w:hint="default" w:ascii="Calibri" w:hAnsi="Calibri" w:cs="Calibri"/>
+          <w:lang w:val="en-US"/>
+        </w:rPr>
+      </w:pPr>
+      <w:r>
+        <w:rPr>
+          <w:rFonts w:hint="default" w:ascii="Calibri" w:hAnsi="Calibri" w:eastAsia="SimSun" w:cs="Calibri"/>
+          <w:sz w:val="24"/>
+          <w:szCs w:val="24"/>
+        </w:rPr>
+        <w:t>Configuration Management</w:t>
+      </w:r>
+      <w:r>
+        <w:rPr>
+          <w:rFonts w:hint="default" w:ascii="Calibri" w:hAnsi="Calibri" w:eastAsia="SimSun" w:cs="Calibri"/>
+          <w:sz w:val="24"/>
+          <w:szCs w:val="24"/>
+          <w:lang w:val="en-US"/>
+        </w:rPr>
+        <w:t xml:space="preserve"> - Ansible</w:t>
       </w:r>
     </w:p>
     <w:p>
@@ -133,24 +170,1057 @@
         </w:numPr>
         <w:ind w:left="425" w:leftChars="0" w:hanging="425" w:firstLineChars="0"/>
         <w:rPr>
-          <w:rFonts w:hint="default" w:ascii="Calibri (Body)" w:hAnsi="Calibri (Body)" w:cs="Calibri (Body)"/>
-          <w:lang w:val="en-US"/>
-        </w:rPr>
-      </w:pPr>
-      <w:r>
-        <w:rPr>
-          <w:rFonts w:hint="default" w:ascii="Calibri (Body)" w:hAnsi="Calibri (Body)" w:cs="Calibri (Body)"/>
-          <w:lang w:val="en-US"/>
-        </w:rPr>
-        <w:t>Terraform</w:t>
+          <w:rFonts w:hint="default" w:ascii="Calibri" w:hAnsi="Calibri" w:cs="Calibri"/>
+          <w:lang w:val="en-US"/>
+        </w:rPr>
+      </w:pPr>
+      <w:r>
+        <w:rPr>
+          <w:rFonts w:hint="default" w:ascii="Calibri" w:hAnsi="Calibri" w:eastAsia="SimSun" w:cs="Calibri"/>
+          <w:sz w:val="24"/>
+          <w:szCs w:val="24"/>
+        </w:rPr>
+        <w:t>Infrastructure as Code – Terraform</w:t>
+      </w:r>
+    </w:p>
+    <w:p>
+      <w:pPr>
+        <w:numPr>
+          <w:ilvl w:val="0"/>
+          <w:numId w:val="0"/>
+        </w:numPr>
+        <w:tabs>
+          <w:tab w:val="left" w:pos="425"/>
+        </w:tabs>
+        <w:rPr>
+          <w:rFonts w:hint="default" w:ascii="Calibri" w:hAnsi="Calibri" w:eastAsia="SimSun" w:cs="Calibri"/>
+          <w:sz w:val="24"/>
+          <w:szCs w:val="24"/>
+        </w:rPr>
+      </w:pPr>
+    </w:p>
+    <w:p>
+      <w:pPr>
+        <w:numPr>
+          <w:ilvl w:val="0"/>
+          <w:numId w:val="0"/>
+        </w:numPr>
+        <w:tabs>
+          <w:tab w:val="left" w:pos="425"/>
+        </w:tabs>
+        <w:rPr>
+          <w:rStyle w:val="6"/>
+          <w:rFonts w:hint="default" w:ascii="Calibri" w:hAnsi="Calibri" w:eastAsia="SimSun" w:cs="Calibri"/>
+          <w:color w:val="D424DA"/>
+          <w:sz w:val="32"/>
+          <w:szCs w:val="32"/>
+          <w:lang w:val="en-US"/>
+        </w:rPr>
+      </w:pPr>
+      <w:r>
+        <w:rPr>
+          <w:rStyle w:val="6"/>
+          <w:rFonts w:hint="default" w:ascii="Calibri" w:hAnsi="Calibri" w:eastAsia="SimSun" w:cs="Calibri"/>
+          <w:color w:val="D424DA"/>
+          <w:sz w:val="32"/>
+          <w:szCs w:val="32"/>
+        </w:rPr>
+        <w:t>7 Jul</w:t>
+      </w:r>
+      <w:r>
+        <w:rPr>
+          <w:rStyle w:val="6"/>
+          <w:rFonts w:hint="default" w:ascii="Calibri" w:hAnsi="Calibri" w:eastAsia="SimSun" w:cs="Calibri"/>
+          <w:color w:val="D424DA"/>
+          <w:sz w:val="32"/>
+          <w:szCs w:val="32"/>
+          <w:lang w:val="en-US"/>
+        </w:rPr>
+        <w:t>y</w:t>
+      </w:r>
+      <w:r>
+        <w:rPr>
+          <w:rStyle w:val="6"/>
+          <w:rFonts w:hint="default" w:ascii="Calibri" w:hAnsi="Calibri" w:eastAsia="SimSun" w:cs="Calibri"/>
+          <w:color w:val="D424DA"/>
+          <w:sz w:val="32"/>
+          <w:szCs w:val="32"/>
+        </w:rPr>
+        <w:t xml:space="preserve"> 2025 </w:t>
+      </w:r>
+      <w:r>
+        <w:rPr>
+          <w:rStyle w:val="6"/>
+          <w:rFonts w:hint="default" w:ascii="Calibri" w:hAnsi="Calibri" w:eastAsia="SimSun" w:cs="Calibri"/>
+          <w:color w:val="D424DA"/>
+          <w:sz w:val="32"/>
+          <w:szCs w:val="32"/>
+          <w:lang w:val="en-US"/>
+        </w:rPr>
+        <w:t>-</w:t>
+      </w:r>
+      <w:r>
+        <w:rPr>
+          <w:rStyle w:val="6"/>
+          <w:rFonts w:hint="default" w:ascii="Calibri" w:hAnsi="Calibri" w:eastAsia="SimSun" w:cs="Calibri"/>
+          <w:color w:val="D424DA"/>
+          <w:sz w:val="32"/>
+          <w:szCs w:val="32"/>
+        </w:rPr>
+        <w:t xml:space="preserve"> 3 Au</w:t>
+      </w:r>
+      <w:r>
+        <w:rPr>
+          <w:rStyle w:val="6"/>
+          <w:rFonts w:hint="default" w:ascii="Calibri" w:hAnsi="Calibri" w:eastAsia="SimSun" w:cs="Calibri"/>
+          <w:color w:val="D424DA"/>
+          <w:sz w:val="32"/>
+          <w:szCs w:val="32"/>
+          <w:lang w:val="en-US"/>
+        </w:rPr>
+        <w:t>g</w:t>
+      </w:r>
+      <w:r>
+        <w:rPr>
+          <w:rStyle w:val="6"/>
+          <w:rFonts w:hint="default" w:ascii="Calibri" w:hAnsi="Calibri" w:eastAsia="SimSun" w:cs="Calibri"/>
+          <w:color w:val="D424DA"/>
+          <w:sz w:val="32"/>
+          <w:szCs w:val="32"/>
+        </w:rPr>
+        <w:t xml:space="preserve"> 2025</w:t>
+      </w:r>
+      <w:r>
+        <w:rPr>
+          <w:rStyle w:val="6"/>
+          <w:rFonts w:hint="default" w:ascii="Calibri" w:hAnsi="Calibri" w:eastAsia="SimSun" w:cs="Calibri"/>
+          <w:color w:val="D424DA"/>
+          <w:sz w:val="32"/>
+          <w:szCs w:val="32"/>
+          <w:lang w:val="en-US"/>
+        </w:rPr>
+        <w:t xml:space="preserve"> (28 days) - 4 weeks - 1 Month</w:t>
+      </w:r>
+    </w:p>
+    <w:p>
+      <w:pPr>
+        <w:numPr>
+          <w:ilvl w:val="0"/>
+          <w:numId w:val="2"/>
+        </w:numPr>
+        <w:tabs>
+          <w:tab w:val="left" w:pos="425"/>
+          <w:tab w:val="clear" w:pos="420"/>
+        </w:tabs>
+        <w:ind w:left="420" w:leftChars="0" w:hanging="420" w:firstLineChars="0"/>
+        <w:rPr>
+          <w:rStyle w:val="6"/>
+          <w:rFonts w:hint="default" w:ascii="Calibri" w:hAnsi="Calibri" w:eastAsia="SimSun" w:cs="Calibri"/>
+          <w:b/>
+          <w:bCs/>
+          <w:color w:val="1B25ED"/>
+          <w:sz w:val="24"/>
+          <w:szCs w:val="24"/>
+          <w:lang w:val="en-US"/>
+        </w:rPr>
+      </w:pPr>
+      <w:r>
+        <w:rPr>
+          <w:rStyle w:val="6"/>
+          <w:rFonts w:hint="default" w:ascii="Calibri" w:hAnsi="Calibri" w:eastAsia="SimSun" w:cs="Calibri"/>
+          <w:b/>
+          <w:bCs/>
+          <w:color w:val="1B25ED"/>
+          <w:sz w:val="24"/>
+          <w:szCs w:val="24"/>
+          <w:lang w:val="en-US"/>
+        </w:rPr>
+        <w:t>Git and Github</w:t>
+      </w:r>
+    </w:p>
+    <w:p>
+      <w:pPr>
+        <w:numPr>
+          <w:ilvl w:val="0"/>
+          <w:numId w:val="2"/>
+        </w:numPr>
+        <w:tabs>
+          <w:tab w:val="left" w:pos="425"/>
+          <w:tab w:val="clear" w:pos="420"/>
+        </w:tabs>
+        <w:ind w:left="420" w:leftChars="0" w:hanging="420" w:firstLineChars="0"/>
+        <w:rPr>
+          <w:rStyle w:val="6"/>
+          <w:rFonts w:hint="default" w:ascii="Calibri" w:hAnsi="Calibri" w:eastAsia="SimSun" w:cs="Calibri"/>
+          <w:b/>
+          <w:bCs/>
+          <w:color w:val="1B25ED"/>
+          <w:sz w:val="24"/>
+          <w:szCs w:val="24"/>
+          <w:lang w:val="en-US"/>
+        </w:rPr>
+      </w:pPr>
+      <w:r>
+        <w:rPr>
+          <w:rStyle w:val="6"/>
+          <w:rFonts w:hint="default" w:ascii="Calibri" w:hAnsi="Calibri" w:eastAsia="SimSun" w:cs="Calibri"/>
+          <w:b/>
+          <w:bCs/>
+          <w:color w:val="1B25ED"/>
+          <w:sz w:val="24"/>
+          <w:szCs w:val="24"/>
+          <w:lang w:val="en-US"/>
+        </w:rPr>
+        <w:t>Linux and Shell Scripting</w:t>
+      </w:r>
+    </w:p>
+    <w:p>
+      <w:pPr>
+        <w:numPr>
+          <w:ilvl w:val="0"/>
+          <w:numId w:val="0"/>
+        </w:numPr>
+        <w:tabs>
+          <w:tab w:val="left" w:pos="425"/>
+        </w:tabs>
+        <w:ind w:leftChars="0"/>
+        <w:rPr>
+          <w:rStyle w:val="6"/>
+          <w:rFonts w:hint="default" w:ascii="Calibri" w:hAnsi="Calibri" w:eastAsia="SimSun" w:cs="Calibri"/>
+          <w:b w:val="0"/>
+          <w:bCs w:val="0"/>
+          <w:color w:val="FF0000"/>
+          <w:sz w:val="24"/>
+          <w:szCs w:val="24"/>
+          <w:lang w:val="en-US"/>
+        </w:rPr>
+      </w:pPr>
+    </w:p>
+    <w:p>
+      <w:pPr>
+        <w:numPr>
+          <w:ilvl w:val="0"/>
+          <w:numId w:val="0"/>
+        </w:numPr>
+        <w:tabs>
+          <w:tab w:val="left" w:pos="425"/>
+        </w:tabs>
+        <w:rPr>
+          <w:rStyle w:val="6"/>
+          <w:rFonts w:hint="default" w:ascii="Calibri" w:hAnsi="Calibri" w:eastAsia="SimSun" w:cs="Calibri"/>
+          <w:color w:val="D424DA"/>
+          <w:sz w:val="32"/>
+          <w:szCs w:val="32"/>
+          <w:lang w:val="en-US"/>
+        </w:rPr>
+      </w:pPr>
+      <w:r>
+        <w:rPr>
+          <w:rStyle w:val="6"/>
+          <w:rFonts w:hint="default" w:ascii="Calibri" w:hAnsi="Calibri" w:eastAsia="SimSun" w:cs="Calibri"/>
+          <w:color w:val="D424DA"/>
+          <w:sz w:val="32"/>
+          <w:szCs w:val="32"/>
+          <w:lang w:val="en-US"/>
+        </w:rPr>
+        <w:t>4</w:t>
+      </w:r>
+      <w:r>
+        <w:rPr>
+          <w:rStyle w:val="6"/>
+          <w:rFonts w:hint="default" w:ascii="Calibri" w:hAnsi="Calibri" w:eastAsia="SimSun" w:cs="Calibri"/>
+          <w:color w:val="D424DA"/>
+          <w:sz w:val="32"/>
+          <w:szCs w:val="32"/>
+        </w:rPr>
+        <w:t xml:space="preserve"> Aug 2025</w:t>
+      </w:r>
+      <w:r>
+        <w:rPr>
+          <w:rStyle w:val="6"/>
+          <w:rFonts w:hint="default" w:ascii="Calibri" w:hAnsi="Calibri" w:eastAsia="SimSun" w:cs="Calibri"/>
+          <w:color w:val="D424DA"/>
+          <w:sz w:val="32"/>
+          <w:szCs w:val="32"/>
+          <w:lang w:val="en-US"/>
+        </w:rPr>
+        <w:t xml:space="preserve"> - 31</w:t>
+      </w:r>
+      <w:r>
+        <w:rPr>
+          <w:rStyle w:val="6"/>
+          <w:rFonts w:hint="default" w:ascii="Calibri" w:hAnsi="Calibri" w:eastAsia="SimSun" w:cs="Calibri"/>
+          <w:color w:val="D424DA"/>
+          <w:sz w:val="32"/>
+          <w:szCs w:val="32"/>
+        </w:rPr>
+        <w:t xml:space="preserve"> </w:t>
+      </w:r>
+      <w:r>
+        <w:rPr>
+          <w:rStyle w:val="6"/>
+          <w:rFonts w:hint="default" w:ascii="Calibri" w:hAnsi="Calibri" w:eastAsia="SimSun" w:cs="Calibri"/>
+          <w:color w:val="D424DA"/>
+          <w:sz w:val="32"/>
+          <w:szCs w:val="32"/>
+          <w:lang w:val="en-US"/>
+        </w:rPr>
+        <w:t xml:space="preserve">Aug </w:t>
+      </w:r>
+      <w:r>
+        <w:rPr>
+          <w:rStyle w:val="6"/>
+          <w:rFonts w:hint="default" w:ascii="Calibri" w:hAnsi="Calibri" w:eastAsia="SimSun" w:cs="Calibri"/>
+          <w:color w:val="D424DA"/>
+          <w:sz w:val="32"/>
+          <w:szCs w:val="32"/>
+        </w:rPr>
+        <w:t xml:space="preserve">2025 </w:t>
+      </w:r>
+      <w:r>
+        <w:rPr>
+          <w:rStyle w:val="6"/>
+          <w:rFonts w:hint="default" w:ascii="Calibri" w:hAnsi="Calibri" w:eastAsia="SimSun" w:cs="Calibri"/>
+          <w:color w:val="D424DA"/>
+          <w:sz w:val="32"/>
+          <w:szCs w:val="32"/>
+          <w:lang w:val="en-US"/>
+        </w:rPr>
+        <w:t>(28 days) - 4 weeks - 1 Month</w:t>
+      </w:r>
+    </w:p>
+    <w:p>
+      <w:pPr>
+        <w:numPr>
+          <w:ilvl w:val="0"/>
+          <w:numId w:val="2"/>
+        </w:numPr>
+        <w:tabs>
+          <w:tab w:val="left" w:pos="425"/>
+          <w:tab w:val="clear" w:pos="420"/>
+        </w:tabs>
+        <w:ind w:left="420" w:leftChars="0" w:hanging="420" w:firstLineChars="0"/>
+        <w:rPr>
+          <w:rStyle w:val="6"/>
+          <w:rFonts w:hint="default" w:ascii="Calibri" w:hAnsi="Calibri" w:eastAsia="SimSun" w:cs="Calibri"/>
+          <w:b/>
+          <w:bCs/>
+          <w:color w:val="1B25ED"/>
+          <w:sz w:val="24"/>
+          <w:szCs w:val="24"/>
+          <w:lang w:val="en-US"/>
+        </w:rPr>
+      </w:pPr>
+      <w:r>
+        <w:rPr>
+          <w:rStyle w:val="6"/>
+          <w:rFonts w:hint="default" w:ascii="Calibri" w:hAnsi="Calibri" w:eastAsia="SimSun" w:cs="Calibri"/>
+          <w:b/>
+          <w:bCs/>
+          <w:color w:val="1B25ED"/>
+          <w:sz w:val="24"/>
+          <w:szCs w:val="24"/>
+          <w:lang w:val="en-US"/>
+        </w:rPr>
+        <w:t>AWS services - EC2, S3, RDS, VPC, IAM</w:t>
+      </w:r>
+    </w:p>
+    <w:p>
+      <w:pPr>
+        <w:numPr>
+          <w:ilvl w:val="0"/>
+          <w:numId w:val="0"/>
+        </w:numPr>
+        <w:tabs>
+          <w:tab w:val="left" w:pos="425"/>
+        </w:tabs>
+        <w:ind w:leftChars="0"/>
+        <w:rPr>
+          <w:rStyle w:val="6"/>
+          <w:rFonts w:hint="default" w:ascii="Calibri" w:hAnsi="Calibri" w:eastAsia="SimSun" w:cs="Calibri"/>
+          <w:b w:val="0"/>
+          <w:bCs w:val="0"/>
+          <w:color w:val="FF0000"/>
+          <w:sz w:val="24"/>
+          <w:szCs w:val="24"/>
+          <w:lang w:val="en-US"/>
+        </w:rPr>
+      </w:pPr>
+    </w:p>
+    <w:p>
+      <w:pPr>
+        <w:numPr>
+          <w:ilvl w:val="0"/>
+          <w:numId w:val="0"/>
+        </w:numPr>
+        <w:tabs>
+          <w:tab w:val="left" w:pos="425"/>
+        </w:tabs>
+        <w:rPr>
+          <w:rStyle w:val="6"/>
+          <w:rFonts w:hint="default" w:ascii="Calibri" w:hAnsi="Calibri" w:eastAsia="SimSun" w:cs="Calibri"/>
+          <w:color w:val="D424DA"/>
+          <w:sz w:val="32"/>
+          <w:szCs w:val="32"/>
+          <w:lang w:val="en-US"/>
+        </w:rPr>
+      </w:pPr>
+      <w:r>
+        <w:rPr>
+          <w:rStyle w:val="6"/>
+          <w:rFonts w:hint="default" w:ascii="Calibri" w:hAnsi="Calibri" w:eastAsia="SimSun" w:cs="Calibri"/>
+          <w:color w:val="D424DA"/>
+          <w:sz w:val="32"/>
+          <w:szCs w:val="32"/>
+          <w:lang w:val="en-US"/>
+        </w:rPr>
+        <w:t>1</w:t>
+      </w:r>
+      <w:r>
+        <w:rPr>
+          <w:rStyle w:val="6"/>
+          <w:rFonts w:hint="default" w:ascii="Calibri" w:hAnsi="Calibri" w:eastAsia="SimSun" w:cs="Calibri"/>
+          <w:color w:val="D424DA"/>
+          <w:sz w:val="32"/>
+          <w:szCs w:val="32"/>
+        </w:rPr>
+        <w:t xml:space="preserve"> </w:t>
+      </w:r>
+      <w:r>
+        <w:rPr>
+          <w:rStyle w:val="6"/>
+          <w:rFonts w:hint="default" w:ascii="Calibri" w:hAnsi="Calibri" w:eastAsia="SimSun" w:cs="Calibri"/>
+          <w:color w:val="D424DA"/>
+          <w:sz w:val="32"/>
+          <w:szCs w:val="32"/>
+          <w:lang w:val="en-US"/>
+        </w:rPr>
+        <w:t xml:space="preserve">Sep </w:t>
+      </w:r>
+      <w:r>
+        <w:rPr>
+          <w:rStyle w:val="6"/>
+          <w:rFonts w:hint="default" w:ascii="Calibri" w:hAnsi="Calibri" w:eastAsia="SimSun" w:cs="Calibri"/>
+          <w:color w:val="D424DA"/>
+          <w:sz w:val="32"/>
+          <w:szCs w:val="32"/>
+        </w:rPr>
+        <w:t>2025</w:t>
+      </w:r>
+      <w:r>
+        <w:rPr>
+          <w:rStyle w:val="6"/>
+          <w:rFonts w:hint="default" w:ascii="Calibri" w:hAnsi="Calibri" w:eastAsia="SimSun" w:cs="Calibri"/>
+          <w:color w:val="D424DA"/>
+          <w:sz w:val="32"/>
+          <w:szCs w:val="32"/>
+          <w:lang w:val="en-US"/>
+        </w:rPr>
+        <w:t xml:space="preserve"> - 28</w:t>
+      </w:r>
+      <w:r>
+        <w:rPr>
+          <w:rStyle w:val="6"/>
+          <w:rFonts w:hint="default" w:ascii="Calibri" w:hAnsi="Calibri" w:eastAsia="SimSun" w:cs="Calibri"/>
+          <w:color w:val="D424DA"/>
+          <w:sz w:val="32"/>
+          <w:szCs w:val="32"/>
+        </w:rPr>
+        <w:t xml:space="preserve"> </w:t>
+      </w:r>
+      <w:r>
+        <w:rPr>
+          <w:rStyle w:val="6"/>
+          <w:rFonts w:hint="default" w:ascii="Calibri" w:hAnsi="Calibri" w:eastAsia="SimSun" w:cs="Calibri"/>
+          <w:color w:val="D424DA"/>
+          <w:sz w:val="32"/>
+          <w:szCs w:val="32"/>
+          <w:lang w:val="en-US"/>
+        </w:rPr>
+        <w:t xml:space="preserve">Sep </w:t>
+      </w:r>
+      <w:r>
+        <w:rPr>
+          <w:rStyle w:val="6"/>
+          <w:rFonts w:hint="default" w:ascii="Calibri" w:hAnsi="Calibri" w:eastAsia="SimSun" w:cs="Calibri"/>
+          <w:color w:val="D424DA"/>
+          <w:sz w:val="32"/>
+          <w:szCs w:val="32"/>
+        </w:rPr>
+        <w:t xml:space="preserve">2025 </w:t>
+      </w:r>
+      <w:r>
+        <w:rPr>
+          <w:rStyle w:val="6"/>
+          <w:rFonts w:hint="default" w:ascii="Calibri" w:hAnsi="Calibri" w:eastAsia="SimSun" w:cs="Calibri"/>
+          <w:color w:val="D424DA"/>
+          <w:sz w:val="32"/>
+          <w:szCs w:val="32"/>
+          <w:lang w:val="en-US"/>
+        </w:rPr>
+        <w:t>(28 days) - 4 weeks - 1 Month</w:t>
+      </w:r>
+    </w:p>
+    <w:p>
+      <w:pPr>
+        <w:numPr>
+          <w:ilvl w:val="0"/>
+          <w:numId w:val="2"/>
+        </w:numPr>
+        <w:tabs>
+          <w:tab w:val="left" w:pos="425"/>
+          <w:tab w:val="clear" w:pos="420"/>
+        </w:tabs>
+        <w:ind w:left="420" w:leftChars="0" w:hanging="420" w:firstLineChars="0"/>
+        <w:rPr>
+          <w:rStyle w:val="6"/>
+          <w:rFonts w:hint="default" w:ascii="Calibri" w:hAnsi="Calibri" w:eastAsia="SimSun" w:cs="Calibri"/>
+          <w:b/>
+          <w:bCs/>
+          <w:color w:val="1B25ED"/>
+          <w:sz w:val="24"/>
+          <w:szCs w:val="24"/>
+          <w:lang w:val="en-US"/>
+        </w:rPr>
+      </w:pPr>
+      <w:r>
+        <w:rPr>
+          <w:rStyle w:val="6"/>
+          <w:rFonts w:hint="default" w:ascii="Calibri" w:hAnsi="Calibri" w:eastAsia="SimSun" w:cs="Calibri"/>
+          <w:b/>
+          <w:bCs/>
+          <w:color w:val="1B25ED"/>
+          <w:sz w:val="24"/>
+          <w:szCs w:val="24"/>
+          <w:lang w:val="en-US"/>
+        </w:rPr>
+        <w:t>Docker &amp; Kubernetes</w:t>
+      </w:r>
+    </w:p>
+    <w:p>
+      <w:pPr>
+        <w:numPr>
+          <w:ilvl w:val="0"/>
+          <w:numId w:val="0"/>
+        </w:numPr>
+        <w:tabs>
+          <w:tab w:val="left" w:pos="425"/>
+        </w:tabs>
+        <w:ind w:leftChars="0"/>
+        <w:rPr>
+          <w:rStyle w:val="6"/>
+          <w:rFonts w:hint="default" w:ascii="Calibri" w:hAnsi="Calibri" w:eastAsia="SimSun" w:cs="Calibri"/>
+          <w:b w:val="0"/>
+          <w:bCs w:val="0"/>
+          <w:color w:val="FF0000"/>
+          <w:sz w:val="24"/>
+          <w:szCs w:val="24"/>
+          <w:lang w:val="en-US"/>
+        </w:rPr>
+      </w:pPr>
+    </w:p>
+    <w:p>
+      <w:pPr>
+        <w:numPr>
+          <w:ilvl w:val="0"/>
+          <w:numId w:val="0"/>
+        </w:numPr>
+        <w:tabs>
+          <w:tab w:val="left" w:pos="425"/>
+        </w:tabs>
+        <w:rPr>
+          <w:rStyle w:val="6"/>
+          <w:rFonts w:hint="default" w:ascii="Calibri" w:hAnsi="Calibri" w:eastAsia="SimSun" w:cs="Calibri"/>
+          <w:color w:val="D424DA"/>
+          <w:sz w:val="32"/>
+          <w:szCs w:val="32"/>
+          <w:lang w:val="en-US"/>
+        </w:rPr>
+      </w:pPr>
+      <w:r>
+        <w:rPr>
+          <w:rStyle w:val="6"/>
+          <w:rFonts w:hint="default" w:ascii="Calibri" w:hAnsi="Calibri" w:eastAsia="SimSun" w:cs="Calibri"/>
+          <w:color w:val="D424DA"/>
+          <w:sz w:val="32"/>
+          <w:szCs w:val="32"/>
+          <w:lang w:val="en-US"/>
+        </w:rPr>
+        <w:t>29</w:t>
+      </w:r>
+      <w:r>
+        <w:rPr>
+          <w:rStyle w:val="6"/>
+          <w:rFonts w:hint="default" w:ascii="Calibri" w:hAnsi="Calibri" w:eastAsia="SimSun" w:cs="Calibri"/>
+          <w:color w:val="D424DA"/>
+          <w:sz w:val="32"/>
+          <w:szCs w:val="32"/>
+        </w:rPr>
+        <w:t xml:space="preserve"> </w:t>
+      </w:r>
+      <w:r>
+        <w:rPr>
+          <w:rStyle w:val="6"/>
+          <w:rFonts w:hint="default" w:ascii="Calibri" w:hAnsi="Calibri" w:eastAsia="SimSun" w:cs="Calibri"/>
+          <w:color w:val="D424DA"/>
+          <w:sz w:val="32"/>
+          <w:szCs w:val="32"/>
+          <w:lang w:val="en-US"/>
+        </w:rPr>
+        <w:t xml:space="preserve">Sep </w:t>
+      </w:r>
+      <w:r>
+        <w:rPr>
+          <w:rStyle w:val="6"/>
+          <w:rFonts w:hint="default" w:ascii="Calibri" w:hAnsi="Calibri" w:eastAsia="SimSun" w:cs="Calibri"/>
+          <w:color w:val="D424DA"/>
+          <w:sz w:val="32"/>
+          <w:szCs w:val="32"/>
+        </w:rPr>
+        <w:t>2025</w:t>
+      </w:r>
+      <w:r>
+        <w:rPr>
+          <w:rStyle w:val="6"/>
+          <w:rFonts w:hint="default" w:ascii="Calibri" w:hAnsi="Calibri" w:eastAsia="SimSun" w:cs="Calibri"/>
+          <w:color w:val="D424DA"/>
+          <w:sz w:val="32"/>
+          <w:szCs w:val="32"/>
+          <w:lang w:val="en-US"/>
+        </w:rPr>
+        <w:t xml:space="preserve"> - 26</w:t>
+      </w:r>
+      <w:r>
+        <w:rPr>
+          <w:rStyle w:val="6"/>
+          <w:rFonts w:hint="default" w:ascii="Calibri" w:hAnsi="Calibri" w:eastAsia="SimSun" w:cs="Calibri"/>
+          <w:color w:val="D424DA"/>
+          <w:sz w:val="32"/>
+          <w:szCs w:val="32"/>
+        </w:rPr>
+        <w:t xml:space="preserve"> </w:t>
+      </w:r>
+      <w:r>
+        <w:rPr>
+          <w:rStyle w:val="6"/>
+          <w:rFonts w:hint="default" w:ascii="Calibri" w:hAnsi="Calibri" w:eastAsia="SimSun" w:cs="Calibri"/>
+          <w:color w:val="D424DA"/>
+          <w:sz w:val="32"/>
+          <w:szCs w:val="32"/>
+          <w:lang w:val="en-US"/>
+        </w:rPr>
+        <w:t xml:space="preserve">Oct </w:t>
+      </w:r>
+      <w:r>
+        <w:rPr>
+          <w:rStyle w:val="6"/>
+          <w:rFonts w:hint="default" w:ascii="Calibri" w:hAnsi="Calibri" w:eastAsia="SimSun" w:cs="Calibri"/>
+          <w:color w:val="D424DA"/>
+          <w:sz w:val="32"/>
+          <w:szCs w:val="32"/>
+        </w:rPr>
+        <w:t xml:space="preserve">2025 </w:t>
+      </w:r>
+      <w:r>
+        <w:rPr>
+          <w:rStyle w:val="6"/>
+          <w:rFonts w:hint="default" w:ascii="Calibri" w:hAnsi="Calibri" w:eastAsia="SimSun" w:cs="Calibri"/>
+          <w:color w:val="D424DA"/>
+          <w:sz w:val="32"/>
+          <w:szCs w:val="32"/>
+          <w:lang w:val="en-US"/>
+        </w:rPr>
+        <w:t>(28 days) - 4 weeks - 1 Month</w:t>
+      </w:r>
+    </w:p>
+    <w:p>
+      <w:pPr>
+        <w:numPr>
+          <w:ilvl w:val="0"/>
+          <w:numId w:val="2"/>
+        </w:numPr>
+        <w:tabs>
+          <w:tab w:val="left" w:pos="425"/>
+          <w:tab w:val="clear" w:pos="420"/>
+        </w:tabs>
+        <w:ind w:left="420" w:leftChars="0" w:hanging="420" w:firstLineChars="0"/>
+        <w:rPr>
+          <w:rStyle w:val="6"/>
+          <w:rFonts w:hint="default" w:ascii="Calibri" w:hAnsi="Calibri" w:eastAsia="SimSun" w:cs="Calibri"/>
+          <w:b/>
+          <w:bCs/>
+          <w:color w:val="1B25ED"/>
+          <w:sz w:val="24"/>
+          <w:szCs w:val="24"/>
+          <w:lang w:val="en-US"/>
+        </w:rPr>
+      </w:pPr>
+      <w:r>
+        <w:rPr>
+          <w:rStyle w:val="6"/>
+          <w:rFonts w:hint="default" w:ascii="Calibri" w:hAnsi="Calibri" w:eastAsia="SimSun" w:cs="Calibri"/>
+          <w:b/>
+          <w:bCs/>
+          <w:color w:val="1B25ED"/>
+          <w:sz w:val="24"/>
+          <w:szCs w:val="24"/>
+          <w:lang w:val="en-US"/>
+        </w:rPr>
+        <w:t>CI/CD - Jenkins</w:t>
+      </w:r>
+    </w:p>
+    <w:p>
+      <w:pPr>
+        <w:numPr>
+          <w:ilvl w:val="0"/>
+          <w:numId w:val="2"/>
+        </w:numPr>
+        <w:tabs>
+          <w:tab w:val="left" w:pos="425"/>
+          <w:tab w:val="clear" w:pos="420"/>
+        </w:tabs>
+        <w:ind w:left="420" w:leftChars="0" w:hanging="420" w:firstLineChars="0"/>
+        <w:rPr>
+          <w:rStyle w:val="6"/>
+          <w:rFonts w:hint="default" w:ascii="Calibri" w:hAnsi="Calibri" w:eastAsia="SimSun" w:cs="Calibri"/>
+          <w:b/>
+          <w:bCs/>
+          <w:color w:val="1B25ED"/>
+          <w:sz w:val="24"/>
+          <w:szCs w:val="24"/>
+          <w:lang w:val="en-US"/>
+        </w:rPr>
+      </w:pPr>
+      <w:r>
+        <w:rPr>
+          <w:rStyle w:val="6"/>
+          <w:rFonts w:hint="default" w:ascii="Calibri" w:hAnsi="Calibri" w:eastAsia="SimSun" w:cs="Calibri"/>
+          <w:b/>
+          <w:bCs/>
+          <w:color w:val="1B25ED"/>
+          <w:sz w:val="24"/>
+          <w:szCs w:val="24"/>
+          <w:lang w:val="en-US"/>
+        </w:rPr>
+        <w:t>Configuration Management - Ansible</w:t>
+      </w:r>
+    </w:p>
+    <w:p>
+      <w:pPr>
+        <w:numPr>
+          <w:ilvl w:val="0"/>
+          <w:numId w:val="0"/>
+        </w:numPr>
+        <w:tabs>
+          <w:tab w:val="left" w:pos="425"/>
+        </w:tabs>
+        <w:ind w:leftChars="0"/>
+        <w:rPr>
+          <w:rStyle w:val="6"/>
+          <w:rFonts w:hint="default" w:ascii="Calibri" w:hAnsi="Calibri" w:eastAsia="SimSun" w:cs="Calibri"/>
+          <w:b w:val="0"/>
+          <w:bCs w:val="0"/>
+          <w:color w:val="FF0000"/>
+          <w:sz w:val="24"/>
+          <w:szCs w:val="24"/>
+          <w:lang w:val="en-US"/>
+        </w:rPr>
+      </w:pPr>
+    </w:p>
+    <w:p>
+      <w:pPr>
+        <w:numPr>
+          <w:ilvl w:val="0"/>
+          <w:numId w:val="0"/>
+        </w:numPr>
+        <w:tabs>
+          <w:tab w:val="left" w:pos="425"/>
+        </w:tabs>
+        <w:rPr>
+          <w:rStyle w:val="6"/>
+          <w:rFonts w:hint="default" w:ascii="Calibri" w:hAnsi="Calibri" w:eastAsia="SimSun" w:cs="Calibri"/>
+          <w:color w:val="D424DA"/>
+          <w:sz w:val="32"/>
+          <w:szCs w:val="32"/>
+          <w:lang w:val="en-US"/>
+        </w:rPr>
+      </w:pPr>
+      <w:r>
+        <w:rPr>
+          <w:rStyle w:val="6"/>
+          <w:rFonts w:hint="default" w:ascii="Calibri" w:hAnsi="Calibri" w:eastAsia="SimSun" w:cs="Calibri"/>
+          <w:color w:val="D424DA"/>
+          <w:sz w:val="32"/>
+          <w:szCs w:val="32"/>
+          <w:lang w:val="en-US"/>
+        </w:rPr>
+        <w:t>27</w:t>
+      </w:r>
+      <w:r>
+        <w:rPr>
+          <w:rStyle w:val="6"/>
+          <w:rFonts w:hint="default" w:ascii="Calibri" w:hAnsi="Calibri" w:eastAsia="SimSun" w:cs="Calibri"/>
+          <w:color w:val="D424DA"/>
+          <w:sz w:val="32"/>
+          <w:szCs w:val="32"/>
+        </w:rPr>
+        <w:t xml:space="preserve"> </w:t>
+      </w:r>
+      <w:r>
+        <w:rPr>
+          <w:rStyle w:val="6"/>
+          <w:rFonts w:hint="default" w:ascii="Calibri" w:hAnsi="Calibri" w:eastAsia="SimSun" w:cs="Calibri"/>
+          <w:color w:val="D424DA"/>
+          <w:sz w:val="32"/>
+          <w:szCs w:val="32"/>
+          <w:lang w:val="en-US"/>
+        </w:rPr>
+        <w:t xml:space="preserve">Oct </w:t>
+      </w:r>
+      <w:r>
+        <w:rPr>
+          <w:rStyle w:val="6"/>
+          <w:rFonts w:hint="default" w:ascii="Calibri" w:hAnsi="Calibri" w:eastAsia="SimSun" w:cs="Calibri"/>
+          <w:color w:val="D424DA"/>
+          <w:sz w:val="32"/>
+          <w:szCs w:val="32"/>
+        </w:rPr>
+        <w:t>2025</w:t>
+      </w:r>
+      <w:r>
+        <w:rPr>
+          <w:rStyle w:val="6"/>
+          <w:rFonts w:hint="default" w:ascii="Calibri" w:hAnsi="Calibri" w:eastAsia="SimSun" w:cs="Calibri"/>
+          <w:color w:val="D424DA"/>
+          <w:sz w:val="32"/>
+          <w:szCs w:val="32"/>
+          <w:lang w:val="en-US"/>
+        </w:rPr>
+        <w:t xml:space="preserve"> - 23 Nov </w:t>
+      </w:r>
+      <w:r>
+        <w:rPr>
+          <w:rStyle w:val="6"/>
+          <w:rFonts w:hint="default" w:ascii="Calibri" w:hAnsi="Calibri" w:eastAsia="SimSun" w:cs="Calibri"/>
+          <w:color w:val="D424DA"/>
+          <w:sz w:val="32"/>
+          <w:szCs w:val="32"/>
+        </w:rPr>
+        <w:t xml:space="preserve">2025 </w:t>
+      </w:r>
+      <w:r>
+        <w:rPr>
+          <w:rStyle w:val="6"/>
+          <w:rFonts w:hint="default" w:ascii="Calibri" w:hAnsi="Calibri" w:eastAsia="SimSun" w:cs="Calibri"/>
+          <w:color w:val="D424DA"/>
+          <w:sz w:val="32"/>
+          <w:szCs w:val="32"/>
+          <w:lang w:val="en-US"/>
+        </w:rPr>
+        <w:t>(28 days) - 4W- 1 Month</w:t>
+      </w:r>
+    </w:p>
+    <w:p>
+      <w:pPr>
+        <w:numPr>
+          <w:ilvl w:val="0"/>
+          <w:numId w:val="2"/>
+        </w:numPr>
+        <w:tabs>
+          <w:tab w:val="left" w:pos="425"/>
+          <w:tab w:val="clear" w:pos="420"/>
+        </w:tabs>
+        <w:ind w:left="420" w:leftChars="0" w:hanging="420" w:firstLineChars="0"/>
+        <w:rPr>
+          <w:rStyle w:val="6"/>
+          <w:rFonts w:hint="default" w:ascii="Calibri" w:hAnsi="Calibri" w:eastAsia="SimSun" w:cs="Calibri"/>
+          <w:b/>
+          <w:bCs/>
+          <w:color w:val="1B25ED"/>
+          <w:sz w:val="24"/>
+          <w:szCs w:val="24"/>
+          <w:lang w:val="en-US"/>
+        </w:rPr>
+      </w:pPr>
+      <w:r>
+        <w:rPr>
+          <w:rStyle w:val="6"/>
+          <w:rFonts w:hint="default" w:ascii="Calibri" w:hAnsi="Calibri" w:eastAsia="SimSun" w:cs="Calibri"/>
+          <w:b/>
+          <w:bCs/>
+          <w:color w:val="1B25ED"/>
+          <w:sz w:val="24"/>
+          <w:szCs w:val="24"/>
+          <w:lang w:val="en-US"/>
+        </w:rPr>
+        <w:t>Infrastructure as Code – Terraform</w:t>
       </w:r>
       <w:bookmarkStart w:id="0" w:name="_GoBack"/>
       <w:bookmarkEnd w:id="0"/>
     </w:p>
     <w:p>
       <w:pPr>
-        <w:rPr>
-          <w:rFonts w:hint="default"/>
+        <w:numPr>
+          <w:ilvl w:val="0"/>
+          <w:numId w:val="0"/>
+        </w:numPr>
+        <w:tabs>
+          <w:tab w:val="left" w:pos="425"/>
+        </w:tabs>
+        <w:rPr>
+          <w:rStyle w:val="6"/>
+          <w:rFonts w:hint="default" w:ascii="Calibri" w:hAnsi="Calibri" w:eastAsia="SimSun" w:cs="Calibri"/>
+          <w:color w:val="FF0000"/>
+          <w:sz w:val="24"/>
+          <w:szCs w:val="24"/>
+          <w:lang w:val="en-US"/>
+        </w:rPr>
+      </w:pPr>
+    </w:p>
+    <w:p>
+      <w:pPr>
+        <w:numPr>
+          <w:ilvl w:val="0"/>
+          <w:numId w:val="0"/>
+        </w:numPr>
+        <w:tabs>
+          <w:tab w:val="left" w:pos="425"/>
+        </w:tabs>
+        <w:rPr>
+          <w:rStyle w:val="6"/>
+          <w:rFonts w:hint="default" w:ascii="Calibri" w:hAnsi="Calibri" w:eastAsia="SimSun" w:cs="Calibri"/>
+          <w:color w:val="D424DA"/>
+          <w:sz w:val="32"/>
+          <w:szCs w:val="32"/>
+          <w:lang w:val="en-US"/>
+        </w:rPr>
+      </w:pPr>
+      <w:r>
+        <w:rPr>
+          <w:rStyle w:val="6"/>
+          <w:rFonts w:hint="default" w:ascii="Calibri" w:hAnsi="Calibri" w:eastAsia="SimSun" w:cs="Calibri"/>
+          <w:color w:val="D424DA"/>
+          <w:sz w:val="32"/>
+          <w:szCs w:val="32"/>
+          <w:lang w:val="en-US"/>
+        </w:rPr>
+        <w:t xml:space="preserve">24 Nov </w:t>
+      </w:r>
+      <w:r>
+        <w:rPr>
+          <w:rStyle w:val="6"/>
+          <w:rFonts w:hint="default" w:ascii="Calibri" w:hAnsi="Calibri" w:eastAsia="SimSun" w:cs="Calibri"/>
+          <w:color w:val="D424DA"/>
+          <w:sz w:val="32"/>
+          <w:szCs w:val="32"/>
+        </w:rPr>
+        <w:t>2025</w:t>
+      </w:r>
+      <w:r>
+        <w:rPr>
+          <w:rStyle w:val="6"/>
+          <w:rFonts w:hint="default" w:ascii="Calibri" w:hAnsi="Calibri" w:eastAsia="SimSun" w:cs="Calibri"/>
+          <w:color w:val="D424DA"/>
+          <w:sz w:val="32"/>
+          <w:szCs w:val="32"/>
+          <w:lang w:val="en-US"/>
+        </w:rPr>
+        <w:t xml:space="preserve"> - 15 Feb </w:t>
+      </w:r>
+      <w:r>
+        <w:rPr>
+          <w:rStyle w:val="6"/>
+          <w:rFonts w:hint="default" w:ascii="Calibri" w:hAnsi="Calibri" w:eastAsia="SimSun" w:cs="Calibri"/>
+          <w:color w:val="D424DA"/>
+          <w:sz w:val="32"/>
+          <w:szCs w:val="32"/>
+        </w:rPr>
+        <w:t>202</w:t>
+      </w:r>
+      <w:r>
+        <w:rPr>
+          <w:rStyle w:val="6"/>
+          <w:rFonts w:hint="default" w:ascii="Calibri" w:hAnsi="Calibri" w:eastAsia="SimSun" w:cs="Calibri"/>
+          <w:color w:val="D424DA"/>
+          <w:sz w:val="32"/>
+          <w:szCs w:val="32"/>
+          <w:lang w:val="en-US"/>
+        </w:rPr>
+        <w:t>6</w:t>
+      </w:r>
+      <w:r>
+        <w:rPr>
+          <w:rStyle w:val="6"/>
+          <w:rFonts w:hint="default" w:ascii="Calibri" w:hAnsi="Calibri" w:eastAsia="SimSun" w:cs="Calibri"/>
+          <w:color w:val="D424DA"/>
+          <w:sz w:val="32"/>
+          <w:szCs w:val="32"/>
+        </w:rPr>
+        <w:t xml:space="preserve"> </w:t>
+      </w:r>
+      <w:r>
+        <w:rPr>
+          <w:rStyle w:val="6"/>
+          <w:rFonts w:hint="default" w:ascii="Calibri" w:hAnsi="Calibri" w:eastAsia="SimSun" w:cs="Calibri"/>
+          <w:color w:val="D424DA"/>
+          <w:sz w:val="32"/>
+          <w:szCs w:val="32"/>
+          <w:lang w:val="en-US"/>
+        </w:rPr>
+        <w:t>(84 days) - 12W- 3 Month</w:t>
+      </w:r>
+    </w:p>
+    <w:p>
+      <w:pPr>
+        <w:numPr>
+          <w:ilvl w:val="0"/>
+          <w:numId w:val="2"/>
+        </w:numPr>
+        <w:tabs>
+          <w:tab w:val="left" w:pos="425"/>
+          <w:tab w:val="clear" w:pos="420"/>
+        </w:tabs>
+        <w:ind w:left="420" w:leftChars="0" w:hanging="420" w:firstLineChars="0"/>
+        <w:rPr>
+          <w:rStyle w:val="6"/>
+          <w:rFonts w:hint="default" w:ascii="Calibri" w:hAnsi="Calibri" w:eastAsia="SimSun" w:cs="Calibri"/>
+          <w:b/>
+          <w:bCs/>
+          <w:color w:val="FF0000"/>
+          <w:sz w:val="44"/>
+          <w:szCs w:val="44"/>
+          <w:lang w:val="en-US"/>
+        </w:rPr>
+      </w:pPr>
+      <w:r>
+        <w:rPr>
+          <w:rStyle w:val="6"/>
+          <w:rFonts w:hint="default" w:ascii="Calibri" w:hAnsi="Calibri" w:eastAsia="SimSun" w:cs="Calibri"/>
+          <w:b/>
+          <w:bCs/>
+          <w:color w:val="FF0000"/>
+          <w:sz w:val="44"/>
+          <w:szCs w:val="44"/>
+          <w:lang w:val="en-US"/>
+        </w:rPr>
+        <w:t>STRONG PROJECT</w:t>
+      </w:r>
+    </w:p>
+    <w:p>
+      <w:pPr>
+        <w:numPr>
+          <w:ilvl w:val="0"/>
+          <w:numId w:val="0"/>
+        </w:numPr>
+        <w:tabs>
+          <w:tab w:val="left" w:pos="425"/>
+        </w:tabs>
+        <w:rPr>
+          <w:rStyle w:val="6"/>
+          <w:rFonts w:hint="default" w:ascii="Calibri" w:hAnsi="Calibri" w:eastAsia="SimSun" w:cs="Calibri"/>
+          <w:color w:val="FF0000"/>
+          <w:sz w:val="24"/>
+          <w:szCs w:val="24"/>
           <w:lang w:val="en-US"/>
         </w:rPr>
       </w:pPr>
@@ -209,6 +1279,26 @@
 <file path=word/numbering.xml><?xml version="1.0" encoding="utf-8"?>
 <w:numbering xmlns:wpc="http://schemas.microsoft.com/office/word/2010/wordprocessingCanvas" xmlns:mc="http://schemas.openxmlformats.org/markup-compatibility/2006" xmlns:o="urn:schemas-microsoft-com:office:office" xmlns:r="http://schemas.openxmlformats.org/officeDocument/2006/relationships" xmlns:m="http://schemas.openxmlformats.org/officeDocument/2006/math" xmlns:v="urn:schemas-microsoft-com:vml" xmlns:wp14="http://schemas.microsoft.com/office/word/2010/wordprocessingDrawing" xmlns:wp="http://schemas.openxmlformats.org/drawingml/2006/wordprocessingDrawing" xmlns:w10="urn:schemas-microsoft-com:office:word" xmlns:w="http://schemas.openxmlformats.org/wordprocessingml/2006/main" xmlns:w14="http://schemas.microsoft.com/office/word/2010/wordml" xmlns:wpg="http://schemas.microsoft.com/office/word/2010/wordprocessingGroup" xmlns:wpi="http://schemas.microsoft.com/office/word/2010/wordprocessingInk" xmlns:wne="http://schemas.microsoft.com/office/word/2006/wordml" xmlns:wps="http://schemas.microsoft.com/office/word/2010/wordprocessingShape" xmlns:wpsCustomData="http://www.wps.cn/officeDocument/2013/wpsCustomData" mc:Ignorable="w14 wp14">
   <w:abstractNum w:abstractNumId="0">
+    <w:nsid w:val="BDC9F8B6"/>
+    <w:multiLevelType w:val="singleLevel"/>
+    <w:tmpl w:val="BDC9F8B6"/>
+    <w:lvl w:ilvl="0" w:tentative="0">
+      <w:start w:val="1"/>
+      <w:numFmt w:val="bullet"/>
+      <w:lvlText w:val=""/>
+      <w:lvlJc w:val="left"/>
+      <w:pPr>
+        <w:tabs>
+          <w:tab w:val="left" w:pos="420"/>
+        </w:tabs>
+        <w:ind w:left="420" w:leftChars="0" w:hanging="420" w:firstLineChars="0"/>
+      </w:pPr>
+      <w:rPr>
+        <w:rFonts w:hint="default" w:ascii="Wingdings" w:hAnsi="Wingdings"/>
+      </w:rPr>
+    </w:lvl>
+  </w:abstractNum>
+  <w:abstractNum w:abstractNumId="1">
     <w:nsid w:val="547024FB"/>
     <w:multiLevelType w:val="singleLevel"/>
     <w:tmpl w:val="547024FB"/>
@@ -229,6 +1319,9 @@
     </w:lvl>
   </w:abstractNum>
   <w:num w:numId="1">
+    <w:abstractNumId w:val="1"/>
+  </w:num>
+  <w:num w:numId="2">
     <w:abstractNumId w:val="0"/>
   </w:num>
 </w:numbering>
@@ -276,8 +1369,8 @@
     <w:lsdException w:unhideWhenUsed="0" w:uiPriority="0" w:semiHidden="0" w:name="Normal Indent"/>
     <w:lsdException w:unhideWhenUsed="0" w:uiPriority="0" w:semiHidden="0" w:name="footnote text"/>
     <w:lsdException w:unhideWhenUsed="0" w:uiPriority="0" w:semiHidden="0" w:name="annotation text"/>
-    <w:lsdException w:unhideWhenUsed="0" w:uiPriority="0" w:semiHidden="0" w:name="header"/>
-    <w:lsdException w:unhideWhenUsed="0" w:uiPriority="0" w:semiHidden="0" w:name="footer"/>
+    <w:lsdException w:qFormat="1" w:unhideWhenUsed="0" w:uiPriority="0" w:semiHidden="0" w:name="header"/>
+    <w:lsdException w:qFormat="1" w:unhideWhenUsed="0" w:uiPriority="0" w:semiHidden="0" w:name="footer"/>
     <w:lsdException w:unhideWhenUsed="0" w:uiPriority="0" w:semiHidden="0" w:name="index heading"/>
     <w:lsdException w:qFormat="1" w:uiPriority="0" w:name="caption"/>
     <w:lsdException w:unhideWhenUsed="0" w:uiPriority="0" w:semiHidden="0" w:name="table of figures"/>
@@ -525,6 +1618,7 @@
   <w:style w:type="paragraph" w:styleId="4">
     <w:name w:val="footer"/>
     <w:basedOn w:val="1"/>
+    <w:qFormat/>
     <w:uiPriority w:val="0"/>
     <w:pPr>
       <w:tabs>
@@ -542,6 +1636,7 @@
   <w:style w:type="paragraph" w:styleId="5">
     <w:name w:val="header"/>
     <w:basedOn w:val="1"/>
+    <w:qFormat/>
     <w:uiPriority w:val="0"/>
     <w:pPr>
       <w:tabs>
@@ -553,6 +1648,16 @@
     <w:rPr>
       <w:sz w:val="18"/>
       <w:szCs w:val="18"/>
+    </w:rPr>
+  </w:style>
+  <w:style w:type="character" w:styleId="6">
+    <w:name w:val="Strong"/>
+    <w:basedOn w:val="2"/>
+    <w:qFormat/>
+    <w:uiPriority w:val="0"/>
+    <w:rPr>
+      <w:b/>
+      <w:bCs/>
     </w:rPr>
   </w:style>
 </w:styles>

--- a/Devops.docx
+++ b/Devops.docx
@@ -718,6 +718,8 @@
           <w:lang w:val="en-US"/>
         </w:rPr>
       </w:pPr>
+      <w:bookmarkStart w:id="0" w:name="_GoBack"/>
+      <w:bookmarkEnd w:id="0"/>
     </w:p>
     <w:p>
       <w:pPr>
@@ -1055,8 +1057,6 @@
         </w:rPr>
         <w:t>Infrastructure as Code – Terraform</w:t>
       </w:r>
-      <w:bookmarkStart w:id="0" w:name="_GoBack"/>
-      <w:bookmarkEnd w:id="0"/>
     </w:p>
     <w:p>
       <w:pPr>

--- a/Devops.docx
+++ b/Devops.docx
@@ -718,8 +718,6 @@
           <w:lang w:val="en-US"/>
         </w:rPr>
       </w:pPr>
-      <w:bookmarkStart w:id="0" w:name="_GoBack"/>
-      <w:bookmarkEnd w:id="0"/>
     </w:p>
     <w:p>
       <w:pPr>
@@ -1221,6 +1219,2481 @@
           <w:color w:val="FF0000"/>
           <w:sz w:val="24"/>
           <w:szCs w:val="24"/>
+          <w:lang w:val="en-US"/>
+        </w:rPr>
+      </w:pPr>
+    </w:p>
+    <w:p>
+      <w:pPr>
+        <w:numPr>
+          <w:ilvl w:val="0"/>
+          <w:numId w:val="0"/>
+        </w:numPr>
+        <w:tabs>
+          <w:tab w:val="left" w:pos="425"/>
+        </w:tabs>
+        <w:rPr>
+          <w:rStyle w:val="6"/>
+          <w:rFonts w:hint="default" w:ascii="Calibri" w:hAnsi="Calibri" w:eastAsia="SimSun" w:cs="Calibri"/>
+          <w:color w:val="FF0000"/>
+          <w:sz w:val="24"/>
+          <w:szCs w:val="24"/>
+          <w:lang w:val="en-US"/>
+        </w:rPr>
+      </w:pPr>
+    </w:p>
+    <w:p>
+      <w:pPr>
+        <w:numPr>
+          <w:ilvl w:val="0"/>
+          <w:numId w:val="0"/>
+        </w:numPr>
+        <w:tabs>
+          <w:tab w:val="left" w:pos="425"/>
+        </w:tabs>
+        <w:rPr>
+          <w:rStyle w:val="6"/>
+          <w:rFonts w:hint="default" w:ascii="Calibri" w:hAnsi="Calibri" w:eastAsia="SimSun" w:cs="Calibri"/>
+          <w:color w:val="41AF72"/>
+          <w:sz w:val="36"/>
+          <w:szCs w:val="36"/>
+          <w:lang w:val="en-US"/>
+        </w:rPr>
+      </w:pPr>
+      <w:r>
+        <w:rPr>
+          <w:rStyle w:val="6"/>
+          <w:rFonts w:hint="default" w:ascii="Calibri" w:hAnsi="Calibri" w:eastAsia="SimSun" w:cs="Calibri"/>
+          <w:color w:val="41AF72"/>
+          <w:sz w:val="36"/>
+          <w:szCs w:val="36"/>
+          <w:lang w:val="en-US"/>
+        </w:rPr>
+        <w:t>GIT:-</w:t>
+      </w:r>
+    </w:p>
+    <w:p>
+      <w:pPr>
+        <w:numPr>
+          <w:ilvl w:val="0"/>
+          <w:numId w:val="0"/>
+        </w:numPr>
+        <w:bidi w:val="0"/>
+        <w:ind w:firstLine="720" w:firstLineChars="0"/>
+        <w:jc w:val="left"/>
+        <w:rPr>
+          <w:rFonts w:hint="default" w:ascii="Calibri (Body)" w:hAnsi="Calibri (Body)" w:cs="Calibri (Body)"/>
+          <w:b w:val="0"/>
+          <w:bCs w:val="0"/>
+          <w:sz w:val="32"/>
+          <w:szCs w:val="32"/>
+          <w:lang w:val="en-US"/>
+        </w:rPr>
+      </w:pPr>
+      <w:r>
+        <w:rPr>
+          <w:rFonts w:hint="default" w:ascii="Calibri (Body)" w:hAnsi="Calibri (Body)" w:eastAsia="SimSun" w:cs="Calibri (Body)"/>
+          <w:b/>
+          <w:bCs/>
+          <w:sz w:val="32"/>
+          <w:szCs w:val="32"/>
+          <w:lang w:val="en-US"/>
+        </w:rPr>
+        <w:t>□</w:t>
+      </w:r>
+      <w:r>
+        <w:rPr>
+          <w:rFonts w:hint="default" w:ascii="Calibri (Body)" w:hAnsi="Calibri (Body)" w:eastAsia="SimSun" w:cs="Calibri (Body)"/>
+          <w:sz w:val="32"/>
+          <w:szCs w:val="32"/>
+          <w:lang w:val="en-US"/>
+        </w:rPr>
+        <w:t xml:space="preserve"> </w:t>
+      </w:r>
+      <w:r>
+        <w:rPr>
+          <w:rFonts w:hint="default" w:ascii="Calibri (Body)" w:hAnsi="Calibri (Body)" w:cs="Calibri (Body)"/>
+          <w:b w:val="0"/>
+          <w:bCs w:val="0"/>
+          <w:sz w:val="32"/>
+          <w:szCs w:val="32"/>
+          <w:lang w:val="en-US"/>
+        </w:rPr>
+        <w:t xml:space="preserve">Part 1 </w:t>
+      </w:r>
+    </w:p>
+    <w:p>
+      <w:pPr>
+        <w:numPr>
+          <w:ilvl w:val="0"/>
+          <w:numId w:val="0"/>
+        </w:numPr>
+        <w:bidi w:val="0"/>
+        <w:ind w:firstLine="720" w:firstLineChars="0"/>
+        <w:jc w:val="left"/>
+        <w:rPr>
+          <w:rFonts w:hint="default" w:ascii="Calibri (Body)" w:hAnsi="Calibri (Body)" w:cs="Calibri (Body)"/>
+          <w:b w:val="0"/>
+          <w:bCs w:val="0"/>
+          <w:sz w:val="32"/>
+          <w:szCs w:val="32"/>
+          <w:lang w:val="en-US"/>
+        </w:rPr>
+      </w:pPr>
+      <w:r>
+        <w:rPr>
+          <w:rFonts w:hint="default" w:ascii="Calibri (Body)" w:hAnsi="Calibri (Body)" w:eastAsia="SimSun" w:cs="Calibri (Body)"/>
+          <w:b/>
+          <w:bCs/>
+          <w:sz w:val="32"/>
+          <w:szCs w:val="32"/>
+          <w:lang w:val="en-US"/>
+        </w:rPr>
+        <w:t>□</w:t>
+      </w:r>
+      <w:r>
+        <w:rPr>
+          <w:rFonts w:hint="default" w:ascii="Calibri (Body)" w:hAnsi="Calibri (Body)" w:eastAsia="SimSun" w:cs="Calibri (Body)"/>
+          <w:sz w:val="32"/>
+          <w:szCs w:val="32"/>
+          <w:lang w:val="en-US"/>
+        </w:rPr>
+        <w:t xml:space="preserve"> </w:t>
+      </w:r>
+      <w:r>
+        <w:rPr>
+          <w:rFonts w:hint="default" w:ascii="Calibri (Body)" w:hAnsi="Calibri (Body)" w:cs="Calibri (Body)"/>
+          <w:b w:val="0"/>
+          <w:bCs w:val="0"/>
+          <w:sz w:val="32"/>
+          <w:szCs w:val="32"/>
+          <w:lang w:val="en-US"/>
+        </w:rPr>
+        <w:t>Part 2</w:t>
+      </w:r>
+    </w:p>
+    <w:p>
+      <w:pPr>
+        <w:numPr>
+          <w:ilvl w:val="0"/>
+          <w:numId w:val="0"/>
+        </w:numPr>
+        <w:bidi w:val="0"/>
+        <w:ind w:firstLine="720" w:firstLineChars="0"/>
+        <w:jc w:val="left"/>
+        <w:rPr>
+          <w:rFonts w:hint="default" w:ascii="Calibri (Body)" w:hAnsi="Calibri (Body)" w:cs="Calibri (Body)"/>
+          <w:b w:val="0"/>
+          <w:bCs w:val="0"/>
+          <w:sz w:val="32"/>
+          <w:szCs w:val="32"/>
+          <w:lang w:val="en-US"/>
+        </w:rPr>
+      </w:pPr>
+      <w:r>
+        <w:rPr>
+          <w:rFonts w:hint="default" w:ascii="Calibri (Body)" w:hAnsi="Calibri (Body)" w:eastAsia="SimSun" w:cs="Calibri (Body)"/>
+          <w:b/>
+          <w:bCs/>
+          <w:sz w:val="32"/>
+          <w:szCs w:val="32"/>
+          <w:lang w:val="en-US"/>
+        </w:rPr>
+        <w:t>□</w:t>
+      </w:r>
+      <w:r>
+        <w:rPr>
+          <w:rFonts w:hint="default" w:ascii="Calibri (Body)" w:hAnsi="Calibri (Body)" w:eastAsia="SimSun" w:cs="Calibri (Body)"/>
+          <w:sz w:val="32"/>
+          <w:szCs w:val="32"/>
+          <w:lang w:val="en-US"/>
+        </w:rPr>
+        <w:t xml:space="preserve"> </w:t>
+      </w:r>
+      <w:r>
+        <w:rPr>
+          <w:rFonts w:hint="default" w:ascii="Calibri (Body)" w:hAnsi="Calibri (Body)" w:cs="Calibri (Body)"/>
+          <w:b w:val="0"/>
+          <w:bCs w:val="0"/>
+          <w:sz w:val="32"/>
+          <w:szCs w:val="32"/>
+          <w:lang w:val="en-US"/>
+        </w:rPr>
+        <w:t>Part 3</w:t>
+      </w:r>
+    </w:p>
+    <w:p>
+      <w:pPr>
+        <w:numPr>
+          <w:ilvl w:val="0"/>
+          <w:numId w:val="0"/>
+        </w:numPr>
+        <w:bidi w:val="0"/>
+        <w:ind w:firstLine="720" w:firstLineChars="0"/>
+        <w:jc w:val="left"/>
+        <w:rPr>
+          <w:rFonts w:hint="default" w:ascii="Calibri (Body)" w:hAnsi="Calibri (Body)" w:cs="Calibri (Body)"/>
+          <w:b w:val="0"/>
+          <w:bCs w:val="0"/>
+          <w:sz w:val="32"/>
+          <w:szCs w:val="32"/>
+          <w:lang w:val="en-US"/>
+        </w:rPr>
+      </w:pPr>
+      <w:r>
+        <w:rPr>
+          <w:rFonts w:hint="default" w:ascii="Calibri (Body)" w:hAnsi="Calibri (Body)" w:eastAsia="SimSun" w:cs="Calibri (Body)"/>
+          <w:b/>
+          <w:bCs/>
+          <w:sz w:val="32"/>
+          <w:szCs w:val="32"/>
+          <w:lang w:val="en-US"/>
+        </w:rPr>
+        <w:t>□</w:t>
+      </w:r>
+      <w:r>
+        <w:rPr>
+          <w:rFonts w:hint="default" w:ascii="Calibri (Body)" w:hAnsi="Calibri (Body)" w:eastAsia="SimSun" w:cs="Calibri (Body)"/>
+          <w:sz w:val="32"/>
+          <w:szCs w:val="32"/>
+          <w:lang w:val="en-US"/>
+        </w:rPr>
+        <w:t xml:space="preserve"> </w:t>
+      </w:r>
+      <w:r>
+        <w:rPr>
+          <w:rFonts w:hint="default" w:ascii="Calibri (Body)" w:hAnsi="Calibri (Body)" w:cs="Calibri (Body)"/>
+          <w:b w:val="0"/>
+          <w:bCs w:val="0"/>
+          <w:sz w:val="32"/>
+          <w:szCs w:val="32"/>
+          <w:lang w:val="en-US"/>
+        </w:rPr>
+        <w:t>Part 4</w:t>
+      </w:r>
+    </w:p>
+    <w:p>
+      <w:pPr>
+        <w:numPr>
+          <w:ilvl w:val="0"/>
+          <w:numId w:val="0"/>
+        </w:numPr>
+        <w:tabs>
+          <w:tab w:val="left" w:pos="425"/>
+        </w:tabs>
+        <w:rPr>
+          <w:rStyle w:val="6"/>
+          <w:rFonts w:hint="default" w:ascii="Calibri" w:hAnsi="Calibri" w:eastAsia="SimSun" w:cs="Calibri"/>
+          <w:color w:val="41AF72"/>
+          <w:sz w:val="36"/>
+          <w:szCs w:val="36"/>
+          <w:lang w:val="en-US"/>
+        </w:rPr>
+      </w:pPr>
+      <w:r>
+        <w:rPr>
+          <w:rStyle w:val="6"/>
+          <w:rFonts w:hint="default" w:ascii="Calibri" w:hAnsi="Calibri" w:eastAsia="SimSun" w:cs="Calibri"/>
+          <w:color w:val="41AF72"/>
+          <w:sz w:val="36"/>
+          <w:szCs w:val="36"/>
+          <w:lang w:val="en-US"/>
+        </w:rPr>
+        <w:t>LINUX:-</w:t>
+      </w:r>
+    </w:p>
+    <w:p>
+      <w:pPr>
+        <w:numPr>
+          <w:ilvl w:val="0"/>
+          <w:numId w:val="0"/>
+        </w:numPr>
+        <w:bidi w:val="0"/>
+        <w:ind w:firstLine="720" w:firstLineChars="0"/>
+        <w:jc w:val="left"/>
+        <w:rPr>
+          <w:rFonts w:hint="default" w:ascii="Calibri (Body)" w:hAnsi="Calibri (Body)" w:cs="Calibri (Body)"/>
+          <w:b w:val="0"/>
+          <w:bCs w:val="0"/>
+          <w:sz w:val="32"/>
+          <w:szCs w:val="32"/>
+          <w:lang w:val="en-US"/>
+        </w:rPr>
+      </w:pPr>
+      <w:r>
+        <w:rPr>
+          <w:rFonts w:hint="default" w:ascii="Calibri (Body)" w:hAnsi="Calibri (Body)" w:eastAsia="SimSun" w:cs="Calibri (Body)"/>
+          <w:b/>
+          <w:bCs/>
+          <w:sz w:val="32"/>
+          <w:szCs w:val="32"/>
+          <w:lang w:val="en-US"/>
+        </w:rPr>
+        <w:t>☑</w:t>
+      </w:r>
+      <w:r>
+        <w:rPr>
+          <w:rFonts w:hint="default" w:ascii="Calibri (Body)" w:hAnsi="Calibri (Body)" w:eastAsia="SimSun" w:cs="Calibri (Body)"/>
+          <w:sz w:val="32"/>
+          <w:szCs w:val="32"/>
+          <w:lang w:val="en-US"/>
+        </w:rPr>
+        <w:t xml:space="preserve"> </w:t>
+      </w:r>
+      <w:r>
+        <w:rPr>
+          <w:rFonts w:hint="default" w:ascii="Calibri (Body)" w:hAnsi="Calibri (Body)" w:cs="Calibri (Body)"/>
+          <w:b w:val="0"/>
+          <w:bCs w:val="0"/>
+          <w:sz w:val="32"/>
+          <w:szCs w:val="32"/>
+          <w:lang w:val="en-US"/>
+        </w:rPr>
+        <w:t xml:space="preserve">Part 1 </w:t>
+      </w:r>
+    </w:p>
+    <w:p>
+      <w:pPr>
+        <w:numPr>
+          <w:ilvl w:val="0"/>
+          <w:numId w:val="0"/>
+        </w:numPr>
+        <w:bidi w:val="0"/>
+        <w:ind w:firstLine="720" w:firstLineChars="0"/>
+        <w:jc w:val="left"/>
+        <w:rPr>
+          <w:rFonts w:hint="default" w:ascii="Calibri (Body)" w:hAnsi="Calibri (Body)" w:cs="Calibri (Body)"/>
+          <w:b w:val="0"/>
+          <w:bCs w:val="0"/>
+          <w:sz w:val="32"/>
+          <w:szCs w:val="32"/>
+          <w:lang w:val="en-US"/>
+        </w:rPr>
+      </w:pPr>
+      <w:r>
+        <w:rPr>
+          <w:rFonts w:hint="default" w:ascii="Calibri (Body)" w:hAnsi="Calibri (Body)" w:eastAsia="SimSun" w:cs="Calibri (Body)"/>
+          <w:b/>
+          <w:bCs/>
+          <w:sz w:val="32"/>
+          <w:szCs w:val="32"/>
+          <w:lang w:val="en-US"/>
+        </w:rPr>
+        <w:t>□</w:t>
+      </w:r>
+      <w:r>
+        <w:rPr>
+          <w:rFonts w:hint="default" w:ascii="Calibri (Body)" w:hAnsi="Calibri (Body)" w:eastAsia="SimSun" w:cs="Calibri (Body)"/>
+          <w:sz w:val="32"/>
+          <w:szCs w:val="32"/>
+          <w:lang w:val="en-US"/>
+        </w:rPr>
+        <w:t xml:space="preserve"> </w:t>
+      </w:r>
+      <w:r>
+        <w:rPr>
+          <w:rFonts w:hint="default" w:ascii="Calibri (Body)" w:hAnsi="Calibri (Body)" w:cs="Calibri (Body)"/>
+          <w:b w:val="0"/>
+          <w:bCs w:val="0"/>
+          <w:sz w:val="32"/>
+          <w:szCs w:val="32"/>
+          <w:lang w:val="en-US"/>
+        </w:rPr>
+        <w:t>Part 2</w:t>
+      </w:r>
+    </w:p>
+    <w:p>
+      <w:pPr>
+        <w:numPr>
+          <w:ilvl w:val="0"/>
+          <w:numId w:val="0"/>
+        </w:numPr>
+        <w:bidi w:val="0"/>
+        <w:ind w:firstLine="720" w:firstLineChars="0"/>
+        <w:jc w:val="left"/>
+        <w:rPr>
+          <w:rFonts w:hint="default" w:ascii="Calibri (Body)" w:hAnsi="Calibri (Body)" w:cs="Calibri (Body)"/>
+          <w:b w:val="0"/>
+          <w:bCs w:val="0"/>
+          <w:sz w:val="32"/>
+          <w:szCs w:val="32"/>
+          <w:lang w:val="en-US"/>
+        </w:rPr>
+      </w:pPr>
+      <w:r>
+        <w:rPr>
+          <w:rFonts w:hint="default" w:ascii="Calibri (Body)" w:hAnsi="Calibri (Body)" w:eastAsia="SimSun" w:cs="Calibri (Body)"/>
+          <w:b/>
+          <w:bCs/>
+          <w:sz w:val="32"/>
+          <w:szCs w:val="32"/>
+          <w:lang w:val="en-US"/>
+        </w:rPr>
+        <w:t>□</w:t>
+      </w:r>
+      <w:r>
+        <w:rPr>
+          <w:rFonts w:hint="default" w:ascii="Calibri (Body)" w:hAnsi="Calibri (Body)" w:eastAsia="SimSun" w:cs="Calibri (Body)"/>
+          <w:sz w:val="32"/>
+          <w:szCs w:val="32"/>
+          <w:lang w:val="en-US"/>
+        </w:rPr>
+        <w:t xml:space="preserve"> </w:t>
+      </w:r>
+      <w:r>
+        <w:rPr>
+          <w:rFonts w:hint="default" w:ascii="Calibri (Body)" w:hAnsi="Calibri (Body)" w:cs="Calibri (Body)"/>
+          <w:b w:val="0"/>
+          <w:bCs w:val="0"/>
+          <w:sz w:val="32"/>
+          <w:szCs w:val="32"/>
+          <w:lang w:val="en-US"/>
+        </w:rPr>
+        <w:t>Part 3</w:t>
+      </w:r>
+    </w:p>
+    <w:p>
+      <w:pPr>
+        <w:numPr>
+          <w:ilvl w:val="0"/>
+          <w:numId w:val="0"/>
+        </w:numPr>
+        <w:bidi w:val="0"/>
+        <w:ind w:firstLine="720" w:firstLineChars="0"/>
+        <w:jc w:val="left"/>
+        <w:rPr>
+          <w:rFonts w:hint="default" w:ascii="Calibri (Body)" w:hAnsi="Calibri (Body)" w:cs="Calibri (Body)"/>
+          <w:b w:val="0"/>
+          <w:bCs w:val="0"/>
+          <w:sz w:val="32"/>
+          <w:szCs w:val="32"/>
+          <w:lang w:val="en-US"/>
+        </w:rPr>
+      </w:pPr>
+      <w:r>
+        <w:rPr>
+          <w:rFonts w:hint="default" w:ascii="Calibri (Body)" w:hAnsi="Calibri (Body)" w:eastAsia="SimSun" w:cs="Calibri (Body)"/>
+          <w:b/>
+          <w:bCs/>
+          <w:sz w:val="32"/>
+          <w:szCs w:val="32"/>
+          <w:lang w:val="en-US"/>
+        </w:rPr>
+        <w:t>□</w:t>
+      </w:r>
+      <w:r>
+        <w:rPr>
+          <w:rFonts w:hint="default" w:ascii="Calibri (Body)" w:hAnsi="Calibri (Body)" w:eastAsia="SimSun" w:cs="Calibri (Body)"/>
+          <w:sz w:val="32"/>
+          <w:szCs w:val="32"/>
+          <w:lang w:val="en-US"/>
+        </w:rPr>
+        <w:t xml:space="preserve"> </w:t>
+      </w:r>
+      <w:r>
+        <w:rPr>
+          <w:rFonts w:hint="default" w:ascii="Calibri (Body)" w:hAnsi="Calibri (Body)" w:cs="Calibri (Body)"/>
+          <w:b w:val="0"/>
+          <w:bCs w:val="0"/>
+          <w:sz w:val="32"/>
+          <w:szCs w:val="32"/>
+          <w:lang w:val="en-US"/>
+        </w:rPr>
+        <w:t>Part 4</w:t>
+      </w:r>
+    </w:p>
+    <w:p>
+      <w:pPr>
+        <w:numPr>
+          <w:ilvl w:val="0"/>
+          <w:numId w:val="0"/>
+        </w:numPr>
+        <w:bidi w:val="0"/>
+        <w:ind w:firstLine="720" w:firstLineChars="0"/>
+        <w:jc w:val="left"/>
+        <w:rPr>
+          <w:rFonts w:hint="default" w:ascii="Calibri (Body)" w:hAnsi="Calibri (Body)" w:cs="Calibri (Body)"/>
+          <w:b w:val="0"/>
+          <w:bCs w:val="0"/>
+          <w:sz w:val="32"/>
+          <w:szCs w:val="32"/>
+          <w:lang w:val="en-US"/>
+        </w:rPr>
+      </w:pPr>
+      <w:r>
+        <w:rPr>
+          <w:rFonts w:hint="default" w:ascii="Calibri (Body)" w:hAnsi="Calibri (Body)" w:eastAsia="SimSun" w:cs="Calibri (Body)"/>
+          <w:b/>
+          <w:bCs/>
+          <w:sz w:val="32"/>
+          <w:szCs w:val="32"/>
+          <w:lang w:val="en-US"/>
+        </w:rPr>
+        <w:t>□</w:t>
+      </w:r>
+      <w:r>
+        <w:rPr>
+          <w:rFonts w:hint="default" w:ascii="Calibri (Body)" w:hAnsi="Calibri (Body)" w:eastAsia="SimSun" w:cs="Calibri (Body)"/>
+          <w:sz w:val="32"/>
+          <w:szCs w:val="32"/>
+          <w:lang w:val="en-US"/>
+        </w:rPr>
+        <w:t xml:space="preserve"> </w:t>
+      </w:r>
+      <w:r>
+        <w:rPr>
+          <w:rFonts w:hint="default" w:ascii="Calibri (Body)" w:hAnsi="Calibri (Body)" w:cs="Calibri (Body)"/>
+          <w:b w:val="0"/>
+          <w:bCs w:val="0"/>
+          <w:sz w:val="32"/>
+          <w:szCs w:val="32"/>
+          <w:lang w:val="en-US"/>
+        </w:rPr>
+        <w:t>Part 5</w:t>
+      </w:r>
+      <w:bookmarkStart w:id="0" w:name="_GoBack"/>
+      <w:bookmarkEnd w:id="0"/>
+    </w:p>
+    <w:p>
+      <w:pPr>
+        <w:numPr>
+          <w:ilvl w:val="0"/>
+          <w:numId w:val="0"/>
+        </w:numPr>
+        <w:tabs>
+          <w:tab w:val="left" w:pos="425"/>
+        </w:tabs>
+        <w:rPr>
+          <w:rStyle w:val="6"/>
+          <w:rFonts w:hint="default" w:ascii="Calibri" w:hAnsi="Calibri" w:eastAsia="SimSun" w:cs="Calibri"/>
+          <w:color w:val="41AF72"/>
+          <w:sz w:val="36"/>
+          <w:szCs w:val="36"/>
+          <w:lang w:val="en-US"/>
+        </w:rPr>
+      </w:pPr>
+      <w:r>
+        <w:rPr>
+          <w:rStyle w:val="6"/>
+          <w:rFonts w:hint="default" w:ascii="Calibri" w:hAnsi="Calibri" w:eastAsia="SimSun" w:cs="Calibri"/>
+          <w:color w:val="41AF72"/>
+          <w:sz w:val="36"/>
+          <w:szCs w:val="36"/>
+          <w:lang w:val="en-US"/>
+        </w:rPr>
+        <w:t>AWS:-</w:t>
+      </w:r>
+    </w:p>
+    <w:p>
+      <w:pPr>
+        <w:numPr>
+          <w:ilvl w:val="0"/>
+          <w:numId w:val="0"/>
+        </w:numPr>
+        <w:bidi w:val="0"/>
+        <w:ind w:firstLine="720" w:firstLineChars="0"/>
+        <w:jc w:val="left"/>
+        <w:rPr>
+          <w:rFonts w:hint="default" w:ascii="Calibri (Body)" w:hAnsi="Calibri (Body)" w:cs="Calibri (Body)"/>
+          <w:b w:val="0"/>
+          <w:bCs w:val="0"/>
+          <w:sz w:val="32"/>
+          <w:szCs w:val="32"/>
+          <w:lang w:val="en-US"/>
+        </w:rPr>
+      </w:pPr>
+      <w:r>
+        <w:rPr>
+          <w:rFonts w:hint="default" w:ascii="Calibri (Body)" w:hAnsi="Calibri (Body)" w:eastAsia="SimSun" w:cs="Calibri (Body)"/>
+          <w:b/>
+          <w:bCs/>
+          <w:sz w:val="32"/>
+          <w:szCs w:val="32"/>
+          <w:lang w:val="en-US"/>
+        </w:rPr>
+        <w:t>□</w:t>
+      </w:r>
+      <w:r>
+        <w:rPr>
+          <w:rFonts w:hint="default" w:ascii="Calibri (Body)" w:hAnsi="Calibri (Body)" w:eastAsia="SimSun" w:cs="Calibri (Body)"/>
+          <w:sz w:val="32"/>
+          <w:szCs w:val="32"/>
+          <w:lang w:val="en-US"/>
+        </w:rPr>
+        <w:t xml:space="preserve"> </w:t>
+      </w:r>
+      <w:r>
+        <w:rPr>
+          <w:rFonts w:hint="default" w:ascii="Calibri (Body)" w:hAnsi="Calibri (Body)" w:cs="Calibri (Body)"/>
+          <w:b w:val="0"/>
+          <w:bCs w:val="0"/>
+          <w:sz w:val="32"/>
+          <w:szCs w:val="32"/>
+          <w:lang w:val="en-US"/>
+        </w:rPr>
+        <w:t xml:space="preserve">Part 1 </w:t>
+      </w:r>
+      <w:r>
+        <w:rPr>
+          <w:rFonts w:hint="default" w:ascii="Calibri (Body)" w:hAnsi="Calibri (Body)" w:cs="Calibri (Body)"/>
+          <w:b w:val="0"/>
+          <w:bCs w:val="0"/>
+          <w:sz w:val="32"/>
+          <w:szCs w:val="32"/>
+          <w:lang w:val="en-US"/>
+        </w:rPr>
+        <w:tab/>
+      </w:r>
+      <w:r>
+        <w:rPr>
+          <w:rFonts w:hint="default" w:ascii="Calibri (Body)" w:hAnsi="Calibri (Body)" w:cs="Calibri (Body)"/>
+          <w:b w:val="0"/>
+          <w:bCs w:val="0"/>
+          <w:sz w:val="32"/>
+          <w:szCs w:val="32"/>
+          <w:lang w:val="en-US"/>
+        </w:rPr>
+        <w:tab/>
+      </w:r>
+      <w:r>
+        <w:rPr>
+          <w:rFonts w:hint="default" w:ascii="Calibri (Body)" w:hAnsi="Calibri (Body)" w:eastAsia="SimSun" w:cs="Calibri (Body)"/>
+          <w:b/>
+          <w:bCs/>
+          <w:sz w:val="32"/>
+          <w:szCs w:val="32"/>
+          <w:lang w:val="en-US"/>
+        </w:rPr>
+        <w:t>□</w:t>
+      </w:r>
+      <w:r>
+        <w:rPr>
+          <w:rFonts w:hint="default" w:ascii="Calibri (Body)" w:hAnsi="Calibri (Body)" w:eastAsia="SimSun" w:cs="Calibri (Body)"/>
+          <w:sz w:val="32"/>
+          <w:szCs w:val="32"/>
+          <w:lang w:val="en-US"/>
+        </w:rPr>
+        <w:t xml:space="preserve"> </w:t>
+      </w:r>
+      <w:r>
+        <w:rPr>
+          <w:rFonts w:hint="default" w:ascii="Calibri (Body)" w:hAnsi="Calibri (Body)" w:cs="Calibri (Body)"/>
+          <w:b w:val="0"/>
+          <w:bCs w:val="0"/>
+          <w:sz w:val="32"/>
+          <w:szCs w:val="32"/>
+          <w:lang w:val="en-US"/>
+        </w:rPr>
+        <w:t>Part 6</w:t>
+      </w:r>
+      <w:r>
+        <w:rPr>
+          <w:rFonts w:hint="default" w:ascii="Calibri (Body)" w:hAnsi="Calibri (Body)" w:cs="Calibri (Body)"/>
+          <w:b w:val="0"/>
+          <w:bCs w:val="0"/>
+          <w:sz w:val="32"/>
+          <w:szCs w:val="32"/>
+          <w:lang w:val="en-US"/>
+        </w:rPr>
+        <w:tab/>
+      </w:r>
+      <w:r>
+        <w:rPr>
+          <w:rFonts w:hint="default" w:ascii="Calibri (Body)" w:hAnsi="Calibri (Body)" w:cs="Calibri (Body)"/>
+          <w:b w:val="0"/>
+          <w:bCs w:val="0"/>
+          <w:sz w:val="32"/>
+          <w:szCs w:val="32"/>
+          <w:lang w:val="en-US"/>
+        </w:rPr>
+        <w:tab/>
+      </w:r>
+      <w:r>
+        <w:rPr>
+          <w:rFonts w:hint="default" w:ascii="Calibri (Body)" w:hAnsi="Calibri (Body)" w:eastAsia="SimSun" w:cs="Calibri (Body)"/>
+          <w:b/>
+          <w:bCs/>
+          <w:sz w:val="32"/>
+          <w:szCs w:val="32"/>
+          <w:lang w:val="en-US"/>
+        </w:rPr>
+        <w:t>□</w:t>
+      </w:r>
+      <w:r>
+        <w:rPr>
+          <w:rFonts w:hint="default" w:ascii="Calibri (Body)" w:hAnsi="Calibri (Body)" w:eastAsia="SimSun" w:cs="Calibri (Body)"/>
+          <w:sz w:val="32"/>
+          <w:szCs w:val="32"/>
+          <w:lang w:val="en-US"/>
+        </w:rPr>
+        <w:t xml:space="preserve"> </w:t>
+      </w:r>
+      <w:r>
+        <w:rPr>
+          <w:rFonts w:hint="default" w:ascii="Calibri (Body)" w:hAnsi="Calibri (Body)" w:cs="Calibri (Body)"/>
+          <w:b w:val="0"/>
+          <w:bCs w:val="0"/>
+          <w:sz w:val="32"/>
+          <w:szCs w:val="32"/>
+          <w:lang w:val="en-US"/>
+        </w:rPr>
+        <w:t>Part 11</w:t>
+      </w:r>
+    </w:p>
+    <w:p>
+      <w:pPr>
+        <w:numPr>
+          <w:ilvl w:val="0"/>
+          <w:numId w:val="0"/>
+        </w:numPr>
+        <w:bidi w:val="0"/>
+        <w:ind w:firstLine="720" w:firstLineChars="0"/>
+        <w:jc w:val="left"/>
+        <w:rPr>
+          <w:rFonts w:hint="default" w:ascii="Calibri (Body)" w:hAnsi="Calibri (Body)" w:cs="Calibri (Body)"/>
+          <w:b w:val="0"/>
+          <w:bCs w:val="0"/>
+          <w:sz w:val="32"/>
+          <w:szCs w:val="32"/>
+          <w:lang w:val="en-US"/>
+        </w:rPr>
+      </w:pPr>
+      <w:r>
+        <w:rPr>
+          <w:rFonts w:hint="default" w:ascii="Calibri (Body)" w:hAnsi="Calibri (Body)" w:eastAsia="SimSun" w:cs="Calibri (Body)"/>
+          <w:b/>
+          <w:bCs/>
+          <w:sz w:val="32"/>
+          <w:szCs w:val="32"/>
+          <w:lang w:val="en-US"/>
+        </w:rPr>
+        <w:t>□</w:t>
+      </w:r>
+      <w:r>
+        <w:rPr>
+          <w:rFonts w:hint="default" w:ascii="Calibri (Body)" w:hAnsi="Calibri (Body)" w:eastAsia="SimSun" w:cs="Calibri (Body)"/>
+          <w:sz w:val="32"/>
+          <w:szCs w:val="32"/>
+          <w:lang w:val="en-US"/>
+        </w:rPr>
+        <w:t xml:space="preserve"> </w:t>
+      </w:r>
+      <w:r>
+        <w:rPr>
+          <w:rFonts w:hint="default" w:ascii="Calibri (Body)" w:hAnsi="Calibri (Body)" w:cs="Calibri (Body)"/>
+          <w:b w:val="0"/>
+          <w:bCs w:val="0"/>
+          <w:sz w:val="32"/>
+          <w:szCs w:val="32"/>
+          <w:lang w:val="en-US"/>
+        </w:rPr>
+        <w:t xml:space="preserve">Part 2 </w:t>
+      </w:r>
+      <w:r>
+        <w:rPr>
+          <w:rFonts w:hint="default" w:ascii="Calibri (Body)" w:hAnsi="Calibri (Body)" w:cs="Calibri (Body)"/>
+          <w:b w:val="0"/>
+          <w:bCs w:val="0"/>
+          <w:sz w:val="32"/>
+          <w:szCs w:val="32"/>
+          <w:lang w:val="en-US"/>
+        </w:rPr>
+        <w:tab/>
+      </w:r>
+      <w:r>
+        <w:rPr>
+          <w:rFonts w:hint="default" w:ascii="Calibri (Body)" w:hAnsi="Calibri (Body)" w:cs="Calibri (Body)"/>
+          <w:b w:val="0"/>
+          <w:bCs w:val="0"/>
+          <w:sz w:val="32"/>
+          <w:szCs w:val="32"/>
+          <w:lang w:val="en-US"/>
+        </w:rPr>
+        <w:tab/>
+      </w:r>
+      <w:r>
+        <w:rPr>
+          <w:rFonts w:hint="default" w:ascii="Calibri (Body)" w:hAnsi="Calibri (Body)" w:eastAsia="SimSun" w:cs="Calibri (Body)"/>
+          <w:b/>
+          <w:bCs/>
+          <w:sz w:val="32"/>
+          <w:szCs w:val="32"/>
+          <w:lang w:val="en-US"/>
+        </w:rPr>
+        <w:t>□</w:t>
+      </w:r>
+      <w:r>
+        <w:rPr>
+          <w:rFonts w:hint="default" w:ascii="Calibri (Body)" w:hAnsi="Calibri (Body)" w:eastAsia="SimSun" w:cs="Calibri (Body)"/>
+          <w:sz w:val="32"/>
+          <w:szCs w:val="32"/>
+          <w:lang w:val="en-US"/>
+        </w:rPr>
+        <w:t xml:space="preserve"> </w:t>
+      </w:r>
+      <w:r>
+        <w:rPr>
+          <w:rFonts w:hint="default" w:ascii="Calibri (Body)" w:hAnsi="Calibri (Body)" w:cs="Calibri (Body)"/>
+          <w:b w:val="0"/>
+          <w:bCs w:val="0"/>
+          <w:sz w:val="32"/>
+          <w:szCs w:val="32"/>
+          <w:lang w:val="en-US"/>
+        </w:rPr>
+        <w:t>Part 7</w:t>
+      </w:r>
+      <w:r>
+        <w:rPr>
+          <w:rFonts w:hint="default" w:ascii="Calibri (Body)" w:hAnsi="Calibri (Body)" w:cs="Calibri (Body)"/>
+          <w:b w:val="0"/>
+          <w:bCs w:val="0"/>
+          <w:sz w:val="32"/>
+          <w:szCs w:val="32"/>
+          <w:lang w:val="en-US"/>
+        </w:rPr>
+        <w:tab/>
+      </w:r>
+      <w:r>
+        <w:rPr>
+          <w:rFonts w:hint="default" w:ascii="Calibri (Body)" w:hAnsi="Calibri (Body)" w:cs="Calibri (Body)"/>
+          <w:b w:val="0"/>
+          <w:bCs w:val="0"/>
+          <w:sz w:val="32"/>
+          <w:szCs w:val="32"/>
+          <w:lang w:val="en-US"/>
+        </w:rPr>
+        <w:tab/>
+      </w:r>
+      <w:r>
+        <w:rPr>
+          <w:rFonts w:hint="default" w:ascii="Calibri (Body)" w:hAnsi="Calibri (Body)" w:eastAsia="SimSun" w:cs="Calibri (Body)"/>
+          <w:b/>
+          <w:bCs/>
+          <w:sz w:val="32"/>
+          <w:szCs w:val="32"/>
+          <w:lang w:val="en-US"/>
+        </w:rPr>
+        <w:t>□</w:t>
+      </w:r>
+      <w:r>
+        <w:rPr>
+          <w:rFonts w:hint="default" w:ascii="Calibri (Body)" w:hAnsi="Calibri (Body)" w:eastAsia="SimSun" w:cs="Calibri (Body)"/>
+          <w:sz w:val="32"/>
+          <w:szCs w:val="32"/>
+          <w:lang w:val="en-US"/>
+        </w:rPr>
+        <w:t xml:space="preserve"> </w:t>
+      </w:r>
+      <w:r>
+        <w:rPr>
+          <w:rFonts w:hint="default" w:ascii="Calibri (Body)" w:hAnsi="Calibri (Body)" w:cs="Calibri (Body)"/>
+          <w:b w:val="0"/>
+          <w:bCs w:val="0"/>
+          <w:sz w:val="32"/>
+          <w:szCs w:val="32"/>
+          <w:lang w:val="en-US"/>
+        </w:rPr>
+        <w:t>Part 12</w:t>
+      </w:r>
+    </w:p>
+    <w:p>
+      <w:pPr>
+        <w:numPr>
+          <w:ilvl w:val="0"/>
+          <w:numId w:val="0"/>
+        </w:numPr>
+        <w:bidi w:val="0"/>
+        <w:ind w:firstLine="720" w:firstLineChars="0"/>
+        <w:jc w:val="left"/>
+        <w:rPr>
+          <w:rFonts w:hint="default" w:ascii="Calibri (Body)" w:hAnsi="Calibri (Body)" w:cs="Calibri (Body)"/>
+          <w:b w:val="0"/>
+          <w:bCs w:val="0"/>
+          <w:sz w:val="32"/>
+          <w:szCs w:val="32"/>
+          <w:lang w:val="en-US"/>
+        </w:rPr>
+      </w:pPr>
+      <w:r>
+        <w:rPr>
+          <w:rFonts w:hint="default" w:ascii="Calibri (Body)" w:hAnsi="Calibri (Body)" w:eastAsia="SimSun" w:cs="Calibri (Body)"/>
+          <w:b/>
+          <w:bCs/>
+          <w:sz w:val="32"/>
+          <w:szCs w:val="32"/>
+          <w:highlight w:val="cyan"/>
+          <w:lang w:val="en-US"/>
+        </w:rPr>
+        <w:t xml:space="preserve">□ </w:t>
+      </w:r>
+      <w:r>
+        <w:rPr>
+          <w:rFonts w:hint="default" w:ascii="Calibri (Body)" w:hAnsi="Calibri (Body)" w:cs="Calibri (Body)"/>
+          <w:b/>
+          <w:bCs/>
+          <w:sz w:val="32"/>
+          <w:szCs w:val="32"/>
+          <w:highlight w:val="cyan"/>
+          <w:lang w:val="en-US"/>
+        </w:rPr>
+        <w:t>Part 3</w:t>
+      </w:r>
+      <w:r>
+        <w:rPr>
+          <w:rFonts w:hint="default" w:ascii="Calibri (Body)" w:hAnsi="Calibri (Body)" w:cs="Calibri (Body)"/>
+          <w:b/>
+          <w:bCs/>
+          <w:sz w:val="32"/>
+          <w:szCs w:val="32"/>
+          <w:lang w:val="en-US"/>
+        </w:rPr>
+        <w:t xml:space="preserve"> </w:t>
+      </w:r>
+      <w:r>
+        <w:rPr>
+          <w:rFonts w:hint="default" w:ascii="Calibri (Body)" w:hAnsi="Calibri (Body)" w:cs="Calibri (Body)"/>
+          <w:b/>
+          <w:bCs/>
+          <w:sz w:val="32"/>
+          <w:szCs w:val="32"/>
+          <w:lang w:val="en-US"/>
+        </w:rPr>
+        <w:tab/>
+      </w:r>
+      <w:r>
+        <w:rPr>
+          <w:rFonts w:hint="default" w:ascii="Calibri (Body)" w:hAnsi="Calibri (Body)" w:cs="Calibri (Body)"/>
+          <w:b/>
+          <w:bCs/>
+          <w:sz w:val="32"/>
+          <w:szCs w:val="32"/>
+          <w:lang w:val="en-US"/>
+        </w:rPr>
+        <w:tab/>
+      </w:r>
+      <w:r>
+        <w:rPr>
+          <w:rFonts w:hint="default" w:ascii="Calibri (Body)" w:hAnsi="Calibri (Body)" w:eastAsia="SimSun" w:cs="Calibri (Body)"/>
+          <w:b/>
+          <w:bCs/>
+          <w:sz w:val="32"/>
+          <w:szCs w:val="32"/>
+          <w:highlight w:val="cyan"/>
+          <w:lang w:val="en-US"/>
+        </w:rPr>
+        <w:t xml:space="preserve">□ </w:t>
+      </w:r>
+      <w:r>
+        <w:rPr>
+          <w:rFonts w:hint="default" w:ascii="Calibri (Body)" w:hAnsi="Calibri (Body)" w:cs="Calibri (Body)"/>
+          <w:b/>
+          <w:bCs/>
+          <w:sz w:val="32"/>
+          <w:szCs w:val="32"/>
+          <w:highlight w:val="cyan"/>
+          <w:lang w:val="en-US"/>
+        </w:rPr>
+        <w:t>Part 8</w:t>
+      </w:r>
+      <w:r>
+        <w:rPr>
+          <w:rFonts w:hint="default" w:ascii="Calibri (Body)" w:hAnsi="Calibri (Body)" w:cs="Calibri (Body)"/>
+          <w:b w:val="0"/>
+          <w:bCs w:val="0"/>
+          <w:sz w:val="32"/>
+          <w:szCs w:val="32"/>
+          <w:lang w:val="en-US"/>
+        </w:rPr>
+        <w:tab/>
+      </w:r>
+      <w:r>
+        <w:rPr>
+          <w:rFonts w:hint="default" w:ascii="Calibri (Body)" w:hAnsi="Calibri (Body)" w:cs="Calibri (Body)"/>
+          <w:b w:val="0"/>
+          <w:bCs w:val="0"/>
+          <w:sz w:val="32"/>
+          <w:szCs w:val="32"/>
+          <w:lang w:val="en-US"/>
+        </w:rPr>
+        <w:tab/>
+      </w:r>
+      <w:r>
+        <w:rPr>
+          <w:rFonts w:hint="default" w:ascii="Calibri (Body)" w:hAnsi="Calibri (Body)" w:eastAsia="SimSun" w:cs="Calibri (Body)"/>
+          <w:b/>
+          <w:bCs/>
+          <w:sz w:val="32"/>
+          <w:szCs w:val="32"/>
+          <w:lang w:val="en-US"/>
+        </w:rPr>
+        <w:t>□</w:t>
+      </w:r>
+      <w:r>
+        <w:rPr>
+          <w:rFonts w:hint="default" w:ascii="Calibri (Body)" w:hAnsi="Calibri (Body)" w:eastAsia="SimSun" w:cs="Calibri (Body)"/>
+          <w:sz w:val="32"/>
+          <w:szCs w:val="32"/>
+          <w:lang w:val="en-US"/>
+        </w:rPr>
+        <w:t xml:space="preserve"> </w:t>
+      </w:r>
+      <w:r>
+        <w:rPr>
+          <w:rFonts w:hint="default" w:ascii="Calibri (Body)" w:hAnsi="Calibri (Body)" w:cs="Calibri (Body)"/>
+          <w:b w:val="0"/>
+          <w:bCs w:val="0"/>
+          <w:sz w:val="32"/>
+          <w:szCs w:val="32"/>
+          <w:lang w:val="en-US"/>
+        </w:rPr>
+        <w:t>Part 13</w:t>
+      </w:r>
+    </w:p>
+    <w:p>
+      <w:pPr>
+        <w:numPr>
+          <w:ilvl w:val="0"/>
+          <w:numId w:val="0"/>
+        </w:numPr>
+        <w:bidi w:val="0"/>
+        <w:ind w:firstLine="720" w:firstLineChars="0"/>
+        <w:jc w:val="left"/>
+        <w:rPr>
+          <w:rFonts w:hint="default" w:ascii="Calibri (Body)" w:hAnsi="Calibri (Body)" w:cs="Calibri (Body)"/>
+          <w:b w:val="0"/>
+          <w:bCs w:val="0"/>
+          <w:sz w:val="32"/>
+          <w:szCs w:val="32"/>
+          <w:lang w:val="en-US"/>
+        </w:rPr>
+      </w:pPr>
+      <w:r>
+        <w:rPr>
+          <w:rFonts w:hint="default" w:ascii="Calibri (Body)" w:hAnsi="Calibri (Body)" w:eastAsia="SimSun" w:cs="Calibri (Body)"/>
+          <w:b/>
+          <w:bCs/>
+          <w:sz w:val="32"/>
+          <w:szCs w:val="32"/>
+          <w:lang w:val="en-US"/>
+        </w:rPr>
+        <w:t>□</w:t>
+      </w:r>
+      <w:r>
+        <w:rPr>
+          <w:rFonts w:hint="default" w:ascii="Calibri (Body)" w:hAnsi="Calibri (Body)" w:eastAsia="SimSun" w:cs="Calibri (Body)"/>
+          <w:sz w:val="32"/>
+          <w:szCs w:val="32"/>
+          <w:lang w:val="en-US"/>
+        </w:rPr>
+        <w:t xml:space="preserve"> </w:t>
+      </w:r>
+      <w:r>
+        <w:rPr>
+          <w:rFonts w:hint="default" w:ascii="Calibri (Body)" w:hAnsi="Calibri (Body)" w:cs="Calibri (Body)"/>
+          <w:b w:val="0"/>
+          <w:bCs w:val="0"/>
+          <w:sz w:val="32"/>
+          <w:szCs w:val="32"/>
+          <w:lang w:val="en-US"/>
+        </w:rPr>
+        <w:t xml:space="preserve">Part 4 </w:t>
+      </w:r>
+      <w:r>
+        <w:rPr>
+          <w:rFonts w:hint="default" w:ascii="Calibri (Body)" w:hAnsi="Calibri (Body)" w:cs="Calibri (Body)"/>
+          <w:b w:val="0"/>
+          <w:bCs w:val="0"/>
+          <w:sz w:val="32"/>
+          <w:szCs w:val="32"/>
+          <w:lang w:val="en-US"/>
+        </w:rPr>
+        <w:tab/>
+      </w:r>
+      <w:r>
+        <w:rPr>
+          <w:rFonts w:hint="default" w:ascii="Calibri (Body)" w:hAnsi="Calibri (Body)" w:cs="Calibri (Body)"/>
+          <w:b w:val="0"/>
+          <w:bCs w:val="0"/>
+          <w:sz w:val="32"/>
+          <w:szCs w:val="32"/>
+          <w:lang w:val="en-US"/>
+        </w:rPr>
+        <w:tab/>
+      </w:r>
+      <w:r>
+        <w:rPr>
+          <w:rFonts w:hint="default" w:ascii="Calibri (Body)" w:hAnsi="Calibri (Body)" w:eastAsia="SimSun" w:cs="Calibri (Body)"/>
+          <w:b/>
+          <w:bCs/>
+          <w:sz w:val="32"/>
+          <w:szCs w:val="32"/>
+          <w:lang w:val="en-US"/>
+        </w:rPr>
+        <w:t>□</w:t>
+      </w:r>
+      <w:r>
+        <w:rPr>
+          <w:rFonts w:hint="default" w:ascii="Calibri (Body)" w:hAnsi="Calibri (Body)" w:eastAsia="SimSun" w:cs="Calibri (Body)"/>
+          <w:sz w:val="32"/>
+          <w:szCs w:val="32"/>
+          <w:lang w:val="en-US"/>
+        </w:rPr>
+        <w:t xml:space="preserve"> </w:t>
+      </w:r>
+      <w:r>
+        <w:rPr>
+          <w:rFonts w:hint="default" w:ascii="Calibri (Body)" w:hAnsi="Calibri (Body)" w:cs="Calibri (Body)"/>
+          <w:b w:val="0"/>
+          <w:bCs w:val="0"/>
+          <w:sz w:val="32"/>
+          <w:szCs w:val="32"/>
+          <w:lang w:val="en-US"/>
+        </w:rPr>
+        <w:t>Part 9</w:t>
+      </w:r>
+      <w:r>
+        <w:rPr>
+          <w:rFonts w:hint="default" w:ascii="Calibri (Body)" w:hAnsi="Calibri (Body)" w:cs="Calibri (Body)"/>
+          <w:b w:val="0"/>
+          <w:bCs w:val="0"/>
+          <w:sz w:val="32"/>
+          <w:szCs w:val="32"/>
+          <w:lang w:val="en-US"/>
+        </w:rPr>
+        <w:tab/>
+      </w:r>
+      <w:r>
+        <w:rPr>
+          <w:rFonts w:hint="default" w:ascii="Calibri (Body)" w:hAnsi="Calibri (Body)" w:cs="Calibri (Body)"/>
+          <w:b w:val="0"/>
+          <w:bCs w:val="0"/>
+          <w:sz w:val="32"/>
+          <w:szCs w:val="32"/>
+          <w:lang w:val="en-US"/>
+        </w:rPr>
+        <w:tab/>
+      </w:r>
+      <w:r>
+        <w:rPr>
+          <w:rFonts w:hint="default" w:ascii="Calibri (Body)" w:hAnsi="Calibri (Body)" w:eastAsia="SimSun" w:cs="Calibri (Body)"/>
+          <w:b/>
+          <w:bCs/>
+          <w:sz w:val="32"/>
+          <w:szCs w:val="32"/>
+          <w:lang w:val="en-US"/>
+        </w:rPr>
+        <w:t>□</w:t>
+      </w:r>
+      <w:r>
+        <w:rPr>
+          <w:rFonts w:hint="default" w:ascii="Calibri (Body)" w:hAnsi="Calibri (Body)" w:eastAsia="SimSun" w:cs="Calibri (Body)"/>
+          <w:sz w:val="32"/>
+          <w:szCs w:val="32"/>
+          <w:lang w:val="en-US"/>
+        </w:rPr>
+        <w:t xml:space="preserve"> </w:t>
+      </w:r>
+      <w:r>
+        <w:rPr>
+          <w:rFonts w:hint="default" w:ascii="Calibri (Body)" w:hAnsi="Calibri (Body)" w:cs="Calibri (Body)"/>
+          <w:b w:val="0"/>
+          <w:bCs w:val="0"/>
+          <w:sz w:val="32"/>
+          <w:szCs w:val="32"/>
+          <w:lang w:val="en-US"/>
+        </w:rPr>
+        <w:t>Part 14</w:t>
+      </w:r>
+    </w:p>
+    <w:p>
+      <w:pPr>
+        <w:numPr>
+          <w:ilvl w:val="0"/>
+          <w:numId w:val="0"/>
+        </w:numPr>
+        <w:bidi w:val="0"/>
+        <w:ind w:firstLine="720" w:firstLineChars="0"/>
+        <w:jc w:val="left"/>
+        <w:rPr>
+          <w:rFonts w:hint="default" w:ascii="Calibri (Body)" w:hAnsi="Calibri (Body)" w:cs="Calibri (Body)"/>
+          <w:b w:val="0"/>
+          <w:bCs w:val="0"/>
+          <w:sz w:val="32"/>
+          <w:szCs w:val="32"/>
+          <w:lang w:val="en-US"/>
+        </w:rPr>
+      </w:pPr>
+      <w:r>
+        <w:rPr>
+          <w:rFonts w:hint="default" w:ascii="Calibri (Body)" w:hAnsi="Calibri (Body)" w:eastAsia="SimSun" w:cs="Calibri (Body)"/>
+          <w:b/>
+          <w:bCs/>
+          <w:sz w:val="32"/>
+          <w:szCs w:val="32"/>
+          <w:lang w:val="en-US"/>
+        </w:rPr>
+        <w:t>□</w:t>
+      </w:r>
+      <w:r>
+        <w:rPr>
+          <w:rFonts w:hint="default" w:ascii="Calibri (Body)" w:hAnsi="Calibri (Body)" w:eastAsia="SimSun" w:cs="Calibri (Body)"/>
+          <w:sz w:val="32"/>
+          <w:szCs w:val="32"/>
+          <w:lang w:val="en-US"/>
+        </w:rPr>
+        <w:t xml:space="preserve"> </w:t>
+      </w:r>
+      <w:r>
+        <w:rPr>
+          <w:rFonts w:hint="default" w:ascii="Calibri (Body)" w:hAnsi="Calibri (Body)" w:cs="Calibri (Body)"/>
+          <w:b w:val="0"/>
+          <w:bCs w:val="0"/>
+          <w:sz w:val="32"/>
+          <w:szCs w:val="32"/>
+          <w:lang w:val="en-US"/>
+        </w:rPr>
+        <w:t xml:space="preserve">Part 5 </w:t>
+      </w:r>
+      <w:r>
+        <w:rPr>
+          <w:rFonts w:hint="default" w:ascii="Calibri (Body)" w:hAnsi="Calibri (Body)" w:cs="Calibri (Body)"/>
+          <w:b w:val="0"/>
+          <w:bCs w:val="0"/>
+          <w:sz w:val="32"/>
+          <w:szCs w:val="32"/>
+          <w:lang w:val="en-US"/>
+        </w:rPr>
+        <w:tab/>
+      </w:r>
+      <w:r>
+        <w:rPr>
+          <w:rFonts w:hint="default" w:ascii="Calibri (Body)" w:hAnsi="Calibri (Body)" w:cs="Calibri (Body)"/>
+          <w:b w:val="0"/>
+          <w:bCs w:val="0"/>
+          <w:sz w:val="32"/>
+          <w:szCs w:val="32"/>
+          <w:lang w:val="en-US"/>
+        </w:rPr>
+        <w:tab/>
+      </w:r>
+      <w:r>
+        <w:rPr>
+          <w:rFonts w:hint="default" w:ascii="Calibri (Body)" w:hAnsi="Calibri (Body)" w:eastAsia="SimSun" w:cs="Calibri (Body)"/>
+          <w:b/>
+          <w:bCs/>
+          <w:sz w:val="32"/>
+          <w:szCs w:val="32"/>
+          <w:lang w:val="en-US"/>
+        </w:rPr>
+        <w:t>□</w:t>
+      </w:r>
+      <w:r>
+        <w:rPr>
+          <w:rFonts w:hint="default" w:ascii="Calibri (Body)" w:hAnsi="Calibri (Body)" w:eastAsia="SimSun" w:cs="Calibri (Body)"/>
+          <w:sz w:val="32"/>
+          <w:szCs w:val="32"/>
+          <w:lang w:val="en-US"/>
+        </w:rPr>
+        <w:t xml:space="preserve"> </w:t>
+      </w:r>
+      <w:r>
+        <w:rPr>
+          <w:rFonts w:hint="default" w:ascii="Calibri (Body)" w:hAnsi="Calibri (Body)" w:cs="Calibri (Body)"/>
+          <w:b w:val="0"/>
+          <w:bCs w:val="0"/>
+          <w:sz w:val="32"/>
+          <w:szCs w:val="32"/>
+          <w:lang w:val="en-US"/>
+        </w:rPr>
+        <w:t>Part 10</w:t>
+      </w:r>
+    </w:p>
+    <w:p>
+      <w:pPr>
+        <w:numPr>
+          <w:ilvl w:val="0"/>
+          <w:numId w:val="0"/>
+        </w:numPr>
+        <w:tabs>
+          <w:tab w:val="left" w:pos="425"/>
+        </w:tabs>
+        <w:rPr>
+          <w:rStyle w:val="6"/>
+          <w:rFonts w:hint="default" w:ascii="Calibri" w:hAnsi="Calibri" w:eastAsia="SimSun" w:cs="Calibri"/>
+          <w:color w:val="41AF72"/>
+          <w:sz w:val="36"/>
+          <w:szCs w:val="36"/>
+          <w:lang w:val="en-US"/>
+        </w:rPr>
+      </w:pPr>
+      <w:r>
+        <w:rPr>
+          <w:rStyle w:val="6"/>
+          <w:rFonts w:hint="default" w:ascii="Calibri" w:hAnsi="Calibri" w:eastAsia="SimSun" w:cs="Calibri"/>
+          <w:color w:val="41AF72"/>
+          <w:sz w:val="36"/>
+          <w:szCs w:val="36"/>
+          <w:lang w:val="en-US"/>
+        </w:rPr>
+        <w:t>DOCKER:-</w:t>
+      </w:r>
+    </w:p>
+    <w:p>
+      <w:pPr>
+        <w:numPr>
+          <w:ilvl w:val="0"/>
+          <w:numId w:val="0"/>
+        </w:numPr>
+        <w:bidi w:val="0"/>
+        <w:ind w:firstLine="720" w:firstLineChars="0"/>
+        <w:jc w:val="left"/>
+        <w:rPr>
+          <w:rFonts w:hint="default" w:ascii="Calibri (Body)" w:hAnsi="Calibri (Body)" w:cs="Calibri (Body)"/>
+          <w:b w:val="0"/>
+          <w:bCs w:val="0"/>
+          <w:sz w:val="32"/>
+          <w:szCs w:val="32"/>
+          <w:lang w:val="en-US"/>
+        </w:rPr>
+      </w:pPr>
+      <w:r>
+        <w:rPr>
+          <w:rFonts w:hint="default" w:ascii="Calibri (Body)" w:hAnsi="Calibri (Body)" w:eastAsia="SimSun" w:cs="Calibri (Body)"/>
+          <w:b/>
+          <w:bCs/>
+          <w:sz w:val="32"/>
+          <w:szCs w:val="32"/>
+          <w:lang w:val="en-US"/>
+        </w:rPr>
+        <w:t>□</w:t>
+      </w:r>
+      <w:r>
+        <w:rPr>
+          <w:rFonts w:hint="default" w:ascii="Calibri (Body)" w:hAnsi="Calibri (Body)" w:eastAsia="SimSun" w:cs="Calibri (Body)"/>
+          <w:sz w:val="32"/>
+          <w:szCs w:val="32"/>
+          <w:lang w:val="en-US"/>
+        </w:rPr>
+        <w:t xml:space="preserve"> </w:t>
+      </w:r>
+      <w:r>
+        <w:rPr>
+          <w:rFonts w:hint="default" w:ascii="Calibri (Body)" w:hAnsi="Calibri (Body)" w:cs="Calibri (Body)"/>
+          <w:b w:val="0"/>
+          <w:bCs w:val="0"/>
+          <w:sz w:val="32"/>
+          <w:szCs w:val="32"/>
+          <w:lang w:val="en-US"/>
+        </w:rPr>
+        <w:t>Part 1</w:t>
+      </w:r>
+    </w:p>
+    <w:p>
+      <w:pPr>
+        <w:numPr>
+          <w:ilvl w:val="0"/>
+          <w:numId w:val="0"/>
+        </w:numPr>
+        <w:bidi w:val="0"/>
+        <w:ind w:firstLine="720" w:firstLineChars="0"/>
+        <w:jc w:val="left"/>
+        <w:rPr>
+          <w:rFonts w:hint="default" w:ascii="Calibri (Body)" w:hAnsi="Calibri (Body)" w:cs="Calibri (Body)"/>
+          <w:b w:val="0"/>
+          <w:bCs w:val="0"/>
+          <w:sz w:val="32"/>
+          <w:szCs w:val="32"/>
+          <w:lang w:val="en-US"/>
+        </w:rPr>
+      </w:pPr>
+      <w:r>
+        <w:rPr>
+          <w:rFonts w:hint="default" w:ascii="Calibri (Body)" w:hAnsi="Calibri (Body)" w:eastAsia="SimSun" w:cs="Calibri (Body)"/>
+          <w:b/>
+          <w:bCs/>
+          <w:sz w:val="32"/>
+          <w:szCs w:val="32"/>
+          <w:lang w:val="en-US"/>
+        </w:rPr>
+        <w:t>□</w:t>
+      </w:r>
+      <w:r>
+        <w:rPr>
+          <w:rFonts w:hint="default" w:ascii="Calibri (Body)" w:hAnsi="Calibri (Body)" w:eastAsia="SimSun" w:cs="Calibri (Body)"/>
+          <w:sz w:val="32"/>
+          <w:szCs w:val="32"/>
+          <w:lang w:val="en-US"/>
+        </w:rPr>
+        <w:t xml:space="preserve"> </w:t>
+      </w:r>
+      <w:r>
+        <w:rPr>
+          <w:rFonts w:hint="default" w:ascii="Calibri (Body)" w:hAnsi="Calibri (Body)" w:cs="Calibri (Body)"/>
+          <w:b w:val="0"/>
+          <w:bCs w:val="0"/>
+          <w:sz w:val="32"/>
+          <w:szCs w:val="32"/>
+          <w:lang w:val="en-US"/>
+        </w:rPr>
+        <w:t>Part 2</w:t>
+      </w:r>
+    </w:p>
+    <w:p>
+      <w:pPr>
+        <w:numPr>
+          <w:ilvl w:val="0"/>
+          <w:numId w:val="0"/>
+        </w:numPr>
+        <w:bidi w:val="0"/>
+        <w:ind w:firstLine="720" w:firstLineChars="0"/>
+        <w:jc w:val="left"/>
+        <w:rPr>
+          <w:rFonts w:hint="default" w:ascii="Calibri (Body)" w:hAnsi="Calibri (Body)" w:eastAsia="SimSun" w:cs="Calibri (Body)"/>
+          <w:b/>
+          <w:bCs/>
+          <w:sz w:val="32"/>
+          <w:szCs w:val="32"/>
+          <w:highlight w:val="cyan"/>
+          <w:lang w:val="en-US"/>
+        </w:rPr>
+      </w:pPr>
+      <w:r>
+        <w:rPr>
+          <w:rFonts w:hint="default" w:ascii="Calibri (Body)" w:hAnsi="Calibri (Body)" w:eastAsia="SimSun" w:cs="Calibri (Body)"/>
+          <w:b/>
+          <w:bCs/>
+          <w:sz w:val="32"/>
+          <w:szCs w:val="32"/>
+          <w:highlight w:val="cyan"/>
+          <w:lang w:val="en-US"/>
+        </w:rPr>
+        <w:t>□ Part 3</w:t>
+      </w:r>
+    </w:p>
+    <w:p>
+      <w:pPr>
+        <w:numPr>
+          <w:ilvl w:val="0"/>
+          <w:numId w:val="0"/>
+        </w:numPr>
+        <w:tabs>
+          <w:tab w:val="left" w:pos="425"/>
+        </w:tabs>
+        <w:rPr>
+          <w:rStyle w:val="6"/>
+          <w:rFonts w:hint="default" w:ascii="Calibri" w:hAnsi="Calibri" w:eastAsia="SimSun" w:cs="Calibri"/>
+          <w:color w:val="41AF72"/>
+          <w:sz w:val="36"/>
+          <w:szCs w:val="36"/>
+          <w:lang w:val="en-US"/>
+        </w:rPr>
+      </w:pPr>
+      <w:r>
+        <w:rPr>
+          <w:rStyle w:val="6"/>
+          <w:rFonts w:hint="default" w:ascii="Calibri" w:hAnsi="Calibri" w:eastAsia="SimSun" w:cs="Calibri"/>
+          <w:color w:val="41AF72"/>
+          <w:sz w:val="36"/>
+          <w:szCs w:val="36"/>
+          <w:lang w:val="en-US"/>
+        </w:rPr>
+        <w:t>KUBERNETES:-</w:t>
+      </w:r>
+    </w:p>
+    <w:p>
+      <w:pPr>
+        <w:numPr>
+          <w:ilvl w:val="0"/>
+          <w:numId w:val="0"/>
+        </w:numPr>
+        <w:bidi w:val="0"/>
+        <w:ind w:firstLine="720" w:firstLineChars="0"/>
+        <w:jc w:val="left"/>
+        <w:rPr>
+          <w:rFonts w:hint="default" w:ascii="Calibri (Body)" w:hAnsi="Calibri (Body)" w:cs="Calibri (Body)"/>
+          <w:b w:val="0"/>
+          <w:bCs w:val="0"/>
+          <w:sz w:val="32"/>
+          <w:szCs w:val="32"/>
+          <w:lang w:val="en-US"/>
+        </w:rPr>
+      </w:pPr>
+      <w:r>
+        <w:rPr>
+          <w:rFonts w:hint="default" w:ascii="Calibri (Body)" w:hAnsi="Calibri (Body)" w:eastAsia="SimSun" w:cs="Calibri (Body)"/>
+          <w:b/>
+          <w:bCs/>
+          <w:sz w:val="32"/>
+          <w:szCs w:val="32"/>
+          <w:lang w:val="en-US"/>
+        </w:rPr>
+        <w:t>□</w:t>
+      </w:r>
+      <w:r>
+        <w:rPr>
+          <w:rFonts w:hint="default" w:ascii="Calibri (Body)" w:hAnsi="Calibri (Body)" w:eastAsia="SimSun" w:cs="Calibri (Body)"/>
+          <w:sz w:val="32"/>
+          <w:szCs w:val="32"/>
+          <w:lang w:val="en-US"/>
+        </w:rPr>
+        <w:t xml:space="preserve"> </w:t>
+      </w:r>
+      <w:r>
+        <w:rPr>
+          <w:rFonts w:hint="default" w:ascii="Calibri (Body)" w:hAnsi="Calibri (Body)" w:cs="Calibri (Body)"/>
+          <w:b w:val="0"/>
+          <w:bCs w:val="0"/>
+          <w:sz w:val="32"/>
+          <w:szCs w:val="32"/>
+          <w:lang w:val="en-US"/>
+        </w:rPr>
+        <w:t xml:space="preserve">Part 1 </w:t>
+      </w:r>
+      <w:r>
+        <w:rPr>
+          <w:rFonts w:hint="default" w:ascii="Calibri (Body)" w:hAnsi="Calibri (Body)" w:cs="Calibri (Body)"/>
+          <w:b w:val="0"/>
+          <w:bCs w:val="0"/>
+          <w:sz w:val="32"/>
+          <w:szCs w:val="32"/>
+          <w:lang w:val="en-US"/>
+        </w:rPr>
+        <w:tab/>
+      </w:r>
+      <w:r>
+        <w:rPr>
+          <w:rFonts w:hint="default" w:ascii="Calibri (Body)" w:hAnsi="Calibri (Body)" w:cs="Calibri (Body)"/>
+          <w:b w:val="0"/>
+          <w:bCs w:val="0"/>
+          <w:sz w:val="32"/>
+          <w:szCs w:val="32"/>
+          <w:lang w:val="en-US"/>
+        </w:rPr>
+        <w:tab/>
+      </w:r>
+      <w:r>
+        <w:rPr>
+          <w:rFonts w:hint="default" w:ascii="Calibri (Body)" w:hAnsi="Calibri (Body)" w:eastAsia="SimSun" w:cs="Calibri (Body)"/>
+          <w:b/>
+          <w:bCs/>
+          <w:sz w:val="32"/>
+          <w:szCs w:val="32"/>
+          <w:lang w:val="en-US"/>
+        </w:rPr>
+        <w:t>□</w:t>
+      </w:r>
+      <w:r>
+        <w:rPr>
+          <w:rFonts w:hint="default" w:ascii="Calibri (Body)" w:hAnsi="Calibri (Body)" w:eastAsia="SimSun" w:cs="Calibri (Body)"/>
+          <w:sz w:val="32"/>
+          <w:szCs w:val="32"/>
+          <w:lang w:val="en-US"/>
+        </w:rPr>
+        <w:t xml:space="preserve"> </w:t>
+      </w:r>
+      <w:r>
+        <w:rPr>
+          <w:rFonts w:hint="default" w:ascii="Calibri (Body)" w:hAnsi="Calibri (Body)" w:cs="Calibri (Body)"/>
+          <w:b w:val="0"/>
+          <w:bCs w:val="0"/>
+          <w:sz w:val="32"/>
+          <w:szCs w:val="32"/>
+          <w:lang w:val="en-US"/>
+        </w:rPr>
+        <w:t>Part 6</w:t>
+      </w:r>
+    </w:p>
+    <w:p>
+      <w:pPr>
+        <w:numPr>
+          <w:ilvl w:val="0"/>
+          <w:numId w:val="0"/>
+        </w:numPr>
+        <w:bidi w:val="0"/>
+        <w:ind w:firstLine="720" w:firstLineChars="0"/>
+        <w:jc w:val="left"/>
+        <w:rPr>
+          <w:rFonts w:hint="default" w:ascii="Calibri (Body)" w:hAnsi="Calibri (Body)" w:cs="Calibri (Body)"/>
+          <w:b w:val="0"/>
+          <w:bCs w:val="0"/>
+          <w:sz w:val="32"/>
+          <w:szCs w:val="32"/>
+          <w:lang w:val="en-US"/>
+        </w:rPr>
+      </w:pPr>
+      <w:r>
+        <w:rPr>
+          <w:rFonts w:hint="default" w:ascii="Calibri (Body)" w:hAnsi="Calibri (Body)" w:eastAsia="SimSun" w:cs="Calibri (Body)"/>
+          <w:b/>
+          <w:bCs/>
+          <w:sz w:val="32"/>
+          <w:szCs w:val="32"/>
+          <w:lang w:val="en-US"/>
+        </w:rPr>
+        <w:t>□</w:t>
+      </w:r>
+      <w:r>
+        <w:rPr>
+          <w:rFonts w:hint="default" w:ascii="Calibri (Body)" w:hAnsi="Calibri (Body)" w:eastAsia="SimSun" w:cs="Calibri (Body)"/>
+          <w:sz w:val="32"/>
+          <w:szCs w:val="32"/>
+          <w:lang w:val="en-US"/>
+        </w:rPr>
+        <w:t xml:space="preserve"> </w:t>
+      </w:r>
+      <w:r>
+        <w:rPr>
+          <w:rFonts w:hint="default" w:ascii="Calibri (Body)" w:hAnsi="Calibri (Body)" w:cs="Calibri (Body)"/>
+          <w:b w:val="0"/>
+          <w:bCs w:val="0"/>
+          <w:sz w:val="32"/>
+          <w:szCs w:val="32"/>
+          <w:lang w:val="en-US"/>
+        </w:rPr>
+        <w:t xml:space="preserve">Part 2 </w:t>
+      </w:r>
+      <w:r>
+        <w:rPr>
+          <w:rFonts w:hint="default" w:ascii="Calibri (Body)" w:hAnsi="Calibri (Body)" w:cs="Calibri (Body)"/>
+          <w:b w:val="0"/>
+          <w:bCs w:val="0"/>
+          <w:sz w:val="32"/>
+          <w:szCs w:val="32"/>
+          <w:lang w:val="en-US"/>
+        </w:rPr>
+        <w:tab/>
+      </w:r>
+      <w:r>
+        <w:rPr>
+          <w:rFonts w:hint="default" w:ascii="Calibri (Body)" w:hAnsi="Calibri (Body)" w:cs="Calibri (Body)"/>
+          <w:b w:val="0"/>
+          <w:bCs w:val="0"/>
+          <w:sz w:val="32"/>
+          <w:szCs w:val="32"/>
+          <w:lang w:val="en-US"/>
+        </w:rPr>
+        <w:tab/>
+      </w:r>
+      <w:r>
+        <w:rPr>
+          <w:rFonts w:hint="default" w:ascii="Calibri (Body)" w:hAnsi="Calibri (Body)" w:eastAsia="SimSun" w:cs="Calibri (Body)"/>
+          <w:b/>
+          <w:bCs/>
+          <w:sz w:val="32"/>
+          <w:szCs w:val="32"/>
+          <w:lang w:val="en-US"/>
+        </w:rPr>
+        <w:t>□</w:t>
+      </w:r>
+      <w:r>
+        <w:rPr>
+          <w:rFonts w:hint="default" w:ascii="Calibri (Body)" w:hAnsi="Calibri (Body)" w:eastAsia="SimSun" w:cs="Calibri (Body)"/>
+          <w:sz w:val="32"/>
+          <w:szCs w:val="32"/>
+          <w:lang w:val="en-US"/>
+        </w:rPr>
+        <w:t xml:space="preserve"> </w:t>
+      </w:r>
+      <w:r>
+        <w:rPr>
+          <w:rFonts w:hint="default" w:ascii="Calibri (Body)" w:hAnsi="Calibri (Body)" w:cs="Calibri (Body)"/>
+          <w:b w:val="0"/>
+          <w:bCs w:val="0"/>
+          <w:sz w:val="32"/>
+          <w:szCs w:val="32"/>
+          <w:lang w:val="en-US"/>
+        </w:rPr>
+        <w:t>Part 7</w:t>
+      </w:r>
+    </w:p>
+    <w:p>
+      <w:pPr>
+        <w:numPr>
+          <w:ilvl w:val="0"/>
+          <w:numId w:val="0"/>
+        </w:numPr>
+        <w:bidi w:val="0"/>
+        <w:ind w:firstLine="720" w:firstLineChars="0"/>
+        <w:jc w:val="left"/>
+        <w:rPr>
+          <w:rFonts w:hint="default" w:ascii="Calibri (Body)" w:hAnsi="Calibri (Body)" w:cs="Calibri (Body)"/>
+          <w:b w:val="0"/>
+          <w:bCs w:val="0"/>
+          <w:sz w:val="32"/>
+          <w:szCs w:val="32"/>
+          <w:lang w:val="en-US"/>
+        </w:rPr>
+      </w:pPr>
+      <w:r>
+        <w:rPr>
+          <w:rFonts w:hint="default" w:ascii="Calibri (Body)" w:hAnsi="Calibri (Body)" w:eastAsia="SimSun" w:cs="Calibri (Body)"/>
+          <w:b/>
+          <w:bCs/>
+          <w:sz w:val="32"/>
+          <w:szCs w:val="32"/>
+          <w:highlight w:val="none"/>
+          <w:lang w:val="en-US"/>
+        </w:rPr>
+        <w:t>□</w:t>
+      </w:r>
+      <w:r>
+        <w:rPr>
+          <w:rFonts w:hint="default" w:ascii="Calibri (Body)" w:hAnsi="Calibri (Body)" w:eastAsia="SimSun" w:cs="Calibri (Body)"/>
+          <w:sz w:val="32"/>
+          <w:szCs w:val="32"/>
+          <w:highlight w:val="none"/>
+          <w:lang w:val="en-US"/>
+        </w:rPr>
+        <w:t xml:space="preserve"> </w:t>
+      </w:r>
+      <w:r>
+        <w:rPr>
+          <w:rFonts w:hint="default" w:ascii="Calibri (Body)" w:hAnsi="Calibri (Body)" w:cs="Calibri (Body)"/>
+          <w:b w:val="0"/>
+          <w:bCs w:val="0"/>
+          <w:sz w:val="32"/>
+          <w:szCs w:val="32"/>
+          <w:highlight w:val="none"/>
+          <w:lang w:val="en-US"/>
+        </w:rPr>
+        <w:t xml:space="preserve">Part 3 </w:t>
+      </w:r>
+      <w:r>
+        <w:rPr>
+          <w:rFonts w:hint="default" w:ascii="Calibri (Body)" w:hAnsi="Calibri (Body)" w:cs="Calibri (Body)"/>
+          <w:b w:val="0"/>
+          <w:bCs w:val="0"/>
+          <w:sz w:val="32"/>
+          <w:szCs w:val="32"/>
+          <w:lang w:val="en-US"/>
+        </w:rPr>
+        <w:tab/>
+      </w:r>
+      <w:r>
+        <w:rPr>
+          <w:rFonts w:hint="default" w:ascii="Calibri (Body)" w:hAnsi="Calibri (Body)" w:cs="Calibri (Body)"/>
+          <w:b w:val="0"/>
+          <w:bCs w:val="0"/>
+          <w:sz w:val="32"/>
+          <w:szCs w:val="32"/>
+          <w:lang w:val="en-US"/>
+        </w:rPr>
+        <w:tab/>
+      </w:r>
+      <w:r>
+        <w:rPr>
+          <w:rFonts w:hint="default" w:ascii="Calibri (Body)" w:hAnsi="Calibri (Body)" w:eastAsia="SimSun" w:cs="Calibri (Body)"/>
+          <w:b/>
+          <w:bCs/>
+          <w:sz w:val="32"/>
+          <w:szCs w:val="32"/>
+          <w:highlight w:val="none"/>
+          <w:lang w:val="en-US"/>
+        </w:rPr>
+        <w:t>□</w:t>
+      </w:r>
+      <w:r>
+        <w:rPr>
+          <w:rFonts w:hint="default" w:ascii="Calibri (Body)" w:hAnsi="Calibri (Body)" w:eastAsia="SimSun" w:cs="Calibri (Body)"/>
+          <w:sz w:val="32"/>
+          <w:szCs w:val="32"/>
+          <w:highlight w:val="none"/>
+          <w:lang w:val="en-US"/>
+        </w:rPr>
+        <w:t xml:space="preserve"> </w:t>
+      </w:r>
+      <w:r>
+        <w:rPr>
+          <w:rFonts w:hint="default" w:ascii="Calibri (Body)" w:hAnsi="Calibri (Body)" w:cs="Calibri (Body)"/>
+          <w:b w:val="0"/>
+          <w:bCs w:val="0"/>
+          <w:sz w:val="32"/>
+          <w:szCs w:val="32"/>
+          <w:highlight w:val="none"/>
+          <w:lang w:val="en-US"/>
+        </w:rPr>
+        <w:t>Part 8</w:t>
+      </w:r>
+    </w:p>
+    <w:p>
+      <w:pPr>
+        <w:numPr>
+          <w:ilvl w:val="0"/>
+          <w:numId w:val="0"/>
+        </w:numPr>
+        <w:bidi w:val="0"/>
+        <w:ind w:firstLine="720" w:firstLineChars="0"/>
+        <w:jc w:val="left"/>
+        <w:rPr>
+          <w:rFonts w:hint="default" w:ascii="Calibri (Body)" w:hAnsi="Calibri (Body)" w:cs="Calibri (Body)"/>
+          <w:b w:val="0"/>
+          <w:bCs w:val="0"/>
+          <w:sz w:val="32"/>
+          <w:szCs w:val="32"/>
+          <w:lang w:val="en-US"/>
+        </w:rPr>
+      </w:pPr>
+      <w:r>
+        <w:rPr>
+          <w:rFonts w:hint="default" w:ascii="Calibri (Body)" w:hAnsi="Calibri (Body)" w:eastAsia="SimSun" w:cs="Calibri (Body)"/>
+          <w:b/>
+          <w:bCs/>
+          <w:sz w:val="32"/>
+          <w:szCs w:val="32"/>
+          <w:lang w:val="en-US"/>
+        </w:rPr>
+        <w:t>□</w:t>
+      </w:r>
+      <w:r>
+        <w:rPr>
+          <w:rFonts w:hint="default" w:ascii="Calibri (Body)" w:hAnsi="Calibri (Body)" w:eastAsia="SimSun" w:cs="Calibri (Body)"/>
+          <w:sz w:val="32"/>
+          <w:szCs w:val="32"/>
+          <w:lang w:val="en-US"/>
+        </w:rPr>
+        <w:t xml:space="preserve"> </w:t>
+      </w:r>
+      <w:r>
+        <w:rPr>
+          <w:rFonts w:hint="default" w:ascii="Calibri (Body)" w:hAnsi="Calibri (Body)" w:cs="Calibri (Body)"/>
+          <w:b w:val="0"/>
+          <w:bCs w:val="0"/>
+          <w:sz w:val="32"/>
+          <w:szCs w:val="32"/>
+          <w:lang w:val="en-US"/>
+        </w:rPr>
+        <w:t xml:space="preserve">Part 4 </w:t>
+      </w:r>
+      <w:r>
+        <w:rPr>
+          <w:rFonts w:hint="default" w:ascii="Calibri (Body)" w:hAnsi="Calibri (Body)" w:cs="Calibri (Body)"/>
+          <w:b w:val="0"/>
+          <w:bCs w:val="0"/>
+          <w:sz w:val="32"/>
+          <w:szCs w:val="32"/>
+          <w:lang w:val="en-US"/>
+        </w:rPr>
+        <w:tab/>
+      </w:r>
+      <w:r>
+        <w:rPr>
+          <w:rFonts w:hint="default" w:ascii="Calibri (Body)" w:hAnsi="Calibri (Body)" w:cs="Calibri (Body)"/>
+          <w:b w:val="0"/>
+          <w:bCs w:val="0"/>
+          <w:sz w:val="32"/>
+          <w:szCs w:val="32"/>
+          <w:lang w:val="en-US"/>
+        </w:rPr>
+        <w:tab/>
+      </w:r>
+      <w:r>
+        <w:rPr>
+          <w:rFonts w:hint="default" w:ascii="Calibri (Body)" w:hAnsi="Calibri (Body)" w:eastAsia="SimSun" w:cs="Calibri (Body)"/>
+          <w:b/>
+          <w:bCs/>
+          <w:sz w:val="32"/>
+          <w:szCs w:val="32"/>
+          <w:highlight w:val="cyan"/>
+          <w:lang w:val="en-US"/>
+        </w:rPr>
+        <w:t xml:space="preserve">□ </w:t>
+      </w:r>
+      <w:r>
+        <w:rPr>
+          <w:rFonts w:hint="default" w:ascii="Calibri (Body)" w:hAnsi="Calibri (Body)" w:cs="Calibri (Body)"/>
+          <w:b/>
+          <w:bCs/>
+          <w:sz w:val="32"/>
+          <w:szCs w:val="32"/>
+          <w:highlight w:val="cyan"/>
+          <w:lang w:val="en-US"/>
+        </w:rPr>
+        <w:t>Part 9</w:t>
+      </w:r>
+    </w:p>
+    <w:p>
+      <w:pPr>
+        <w:numPr>
+          <w:ilvl w:val="0"/>
+          <w:numId w:val="0"/>
+        </w:numPr>
+        <w:bidi w:val="0"/>
+        <w:ind w:firstLine="720" w:firstLineChars="0"/>
+        <w:jc w:val="left"/>
+        <w:rPr>
+          <w:rFonts w:hint="default" w:ascii="Calibri (Body)" w:hAnsi="Calibri (Body)" w:cs="Calibri (Body)"/>
+          <w:b w:val="0"/>
+          <w:bCs w:val="0"/>
+          <w:sz w:val="32"/>
+          <w:szCs w:val="32"/>
+          <w:lang w:val="en-US"/>
+        </w:rPr>
+      </w:pPr>
+      <w:r>
+        <w:rPr>
+          <w:rFonts w:hint="default" w:ascii="Calibri (Body)" w:hAnsi="Calibri (Body)" w:eastAsia="SimSun" w:cs="Calibri (Body)"/>
+          <w:b/>
+          <w:bCs/>
+          <w:sz w:val="32"/>
+          <w:szCs w:val="32"/>
+          <w:highlight w:val="cyan"/>
+          <w:lang w:val="en-US"/>
+        </w:rPr>
+        <w:t>□ Part 5</w:t>
+      </w:r>
+      <w:r>
+        <w:rPr>
+          <w:rFonts w:hint="default" w:ascii="Calibri (Body)" w:hAnsi="Calibri (Body)" w:cs="Calibri (Body)"/>
+          <w:b w:val="0"/>
+          <w:bCs w:val="0"/>
+          <w:sz w:val="32"/>
+          <w:szCs w:val="32"/>
+          <w:lang w:val="en-US"/>
+        </w:rPr>
+        <w:t xml:space="preserve"> </w:t>
+      </w:r>
+      <w:r>
+        <w:rPr>
+          <w:rFonts w:hint="default" w:ascii="Calibri (Body)" w:hAnsi="Calibri (Body)" w:cs="Calibri (Body)"/>
+          <w:b w:val="0"/>
+          <w:bCs w:val="0"/>
+          <w:sz w:val="32"/>
+          <w:szCs w:val="32"/>
+          <w:lang w:val="en-US"/>
+        </w:rPr>
+        <w:tab/>
+      </w:r>
+      <w:r>
+        <w:rPr>
+          <w:rFonts w:hint="default" w:ascii="Calibri (Body)" w:hAnsi="Calibri (Body)" w:cs="Calibri (Body)"/>
+          <w:b w:val="0"/>
+          <w:bCs w:val="0"/>
+          <w:sz w:val="32"/>
+          <w:szCs w:val="32"/>
+          <w:lang w:val="en-US"/>
+        </w:rPr>
+        <w:tab/>
+      </w:r>
+      <w:r>
+        <w:rPr>
+          <w:rFonts w:hint="default" w:ascii="Calibri (Body)" w:hAnsi="Calibri (Body)" w:eastAsia="SimSun" w:cs="Calibri (Body)"/>
+          <w:b/>
+          <w:bCs/>
+          <w:sz w:val="32"/>
+          <w:szCs w:val="32"/>
+          <w:lang w:val="en-US"/>
+        </w:rPr>
+        <w:t>□</w:t>
+      </w:r>
+      <w:r>
+        <w:rPr>
+          <w:rFonts w:hint="default" w:ascii="Calibri (Body)" w:hAnsi="Calibri (Body)" w:eastAsia="SimSun" w:cs="Calibri (Body)"/>
+          <w:sz w:val="32"/>
+          <w:szCs w:val="32"/>
+          <w:lang w:val="en-US"/>
+        </w:rPr>
+        <w:t xml:space="preserve"> </w:t>
+      </w:r>
+      <w:r>
+        <w:rPr>
+          <w:rFonts w:hint="default" w:ascii="Calibri (Body)" w:hAnsi="Calibri (Body)" w:cs="Calibri (Body)"/>
+          <w:b w:val="0"/>
+          <w:bCs w:val="0"/>
+          <w:sz w:val="32"/>
+          <w:szCs w:val="32"/>
+          <w:lang w:val="en-US"/>
+        </w:rPr>
+        <w:t>Part 10</w:t>
+      </w:r>
+    </w:p>
+    <w:p>
+      <w:pPr>
+        <w:numPr>
+          <w:ilvl w:val="0"/>
+          <w:numId w:val="0"/>
+        </w:numPr>
+        <w:tabs>
+          <w:tab w:val="left" w:pos="425"/>
+        </w:tabs>
+        <w:rPr>
+          <w:rStyle w:val="6"/>
+          <w:rFonts w:hint="default" w:ascii="Calibri" w:hAnsi="Calibri" w:eastAsia="SimSun" w:cs="Calibri"/>
+          <w:color w:val="41AF72"/>
+          <w:sz w:val="36"/>
+          <w:szCs w:val="36"/>
+          <w:lang w:val="en-US"/>
+        </w:rPr>
+      </w:pPr>
+      <w:r>
+        <w:rPr>
+          <w:rStyle w:val="6"/>
+          <w:rFonts w:hint="default" w:ascii="Calibri" w:hAnsi="Calibri" w:eastAsia="SimSun" w:cs="Calibri"/>
+          <w:color w:val="41AF72"/>
+          <w:sz w:val="36"/>
+          <w:szCs w:val="36"/>
+          <w:lang w:val="en-US"/>
+        </w:rPr>
+        <w:t>JENKINS:-</w:t>
+      </w:r>
+    </w:p>
+    <w:p>
+      <w:pPr>
+        <w:numPr>
+          <w:ilvl w:val="0"/>
+          <w:numId w:val="0"/>
+        </w:numPr>
+        <w:bidi w:val="0"/>
+        <w:ind w:firstLine="720" w:firstLineChars="0"/>
+        <w:jc w:val="left"/>
+        <w:rPr>
+          <w:rFonts w:hint="default" w:ascii="Calibri (Body)" w:hAnsi="Calibri (Body)" w:cs="Calibri (Body)"/>
+          <w:b w:val="0"/>
+          <w:bCs w:val="0"/>
+          <w:sz w:val="32"/>
+          <w:szCs w:val="32"/>
+          <w:lang w:val="en-US"/>
+        </w:rPr>
+      </w:pPr>
+      <w:r>
+        <w:rPr>
+          <w:rFonts w:hint="default" w:ascii="Calibri (Body)" w:hAnsi="Calibri (Body)" w:eastAsia="SimSun" w:cs="Calibri (Body)"/>
+          <w:b/>
+          <w:bCs/>
+          <w:sz w:val="32"/>
+          <w:szCs w:val="32"/>
+          <w:lang w:val="en-US"/>
+        </w:rPr>
+        <w:t>□</w:t>
+      </w:r>
+      <w:r>
+        <w:rPr>
+          <w:rFonts w:hint="default" w:ascii="Calibri (Body)" w:hAnsi="Calibri (Body)" w:eastAsia="SimSun" w:cs="Calibri (Body)"/>
+          <w:sz w:val="32"/>
+          <w:szCs w:val="32"/>
+          <w:lang w:val="en-US"/>
+        </w:rPr>
+        <w:t xml:space="preserve"> </w:t>
+      </w:r>
+      <w:r>
+        <w:rPr>
+          <w:rFonts w:hint="default" w:ascii="Calibri (Body)" w:hAnsi="Calibri (Body)" w:cs="Calibri (Body)"/>
+          <w:b w:val="0"/>
+          <w:bCs w:val="0"/>
+          <w:sz w:val="32"/>
+          <w:szCs w:val="32"/>
+          <w:lang w:val="en-US"/>
+        </w:rPr>
+        <w:t>Part 1</w:t>
+      </w:r>
+    </w:p>
+    <w:p>
+      <w:pPr>
+        <w:numPr>
+          <w:ilvl w:val="0"/>
+          <w:numId w:val="0"/>
+        </w:numPr>
+        <w:bidi w:val="0"/>
+        <w:ind w:firstLine="720" w:firstLineChars="0"/>
+        <w:jc w:val="left"/>
+        <w:rPr>
+          <w:rFonts w:hint="default" w:ascii="Calibri (Body)" w:hAnsi="Calibri (Body)" w:cs="Calibri (Body)"/>
+          <w:b w:val="0"/>
+          <w:bCs w:val="0"/>
+          <w:sz w:val="32"/>
+          <w:szCs w:val="32"/>
+          <w:lang w:val="en-US"/>
+        </w:rPr>
+      </w:pPr>
+      <w:r>
+        <w:rPr>
+          <w:rFonts w:hint="default" w:ascii="Calibri (Body)" w:hAnsi="Calibri (Body)" w:eastAsia="SimSun" w:cs="Calibri (Body)"/>
+          <w:b/>
+          <w:bCs/>
+          <w:sz w:val="32"/>
+          <w:szCs w:val="32"/>
+          <w:lang w:val="en-US"/>
+        </w:rPr>
+        <w:t>□</w:t>
+      </w:r>
+      <w:r>
+        <w:rPr>
+          <w:rFonts w:hint="default" w:ascii="Calibri (Body)" w:hAnsi="Calibri (Body)" w:eastAsia="SimSun" w:cs="Calibri (Body)"/>
+          <w:sz w:val="32"/>
+          <w:szCs w:val="32"/>
+          <w:lang w:val="en-US"/>
+        </w:rPr>
+        <w:t xml:space="preserve"> </w:t>
+      </w:r>
+      <w:r>
+        <w:rPr>
+          <w:rFonts w:hint="default" w:ascii="Calibri (Body)" w:hAnsi="Calibri (Body)" w:cs="Calibri (Body)"/>
+          <w:b w:val="0"/>
+          <w:bCs w:val="0"/>
+          <w:sz w:val="32"/>
+          <w:szCs w:val="32"/>
+          <w:lang w:val="en-US"/>
+        </w:rPr>
+        <w:t>Part 2</w:t>
+      </w:r>
+    </w:p>
+    <w:p>
+      <w:pPr>
+        <w:numPr>
+          <w:ilvl w:val="0"/>
+          <w:numId w:val="0"/>
+        </w:numPr>
+        <w:bidi w:val="0"/>
+        <w:ind w:firstLine="720" w:firstLineChars="0"/>
+        <w:jc w:val="left"/>
+        <w:rPr>
+          <w:rFonts w:hint="default" w:ascii="Calibri (Body)" w:hAnsi="Calibri (Body)" w:cs="Calibri (Body)"/>
+          <w:b w:val="0"/>
+          <w:bCs w:val="0"/>
+          <w:sz w:val="32"/>
+          <w:szCs w:val="32"/>
+          <w:lang w:val="en-US"/>
+        </w:rPr>
+      </w:pPr>
+      <w:r>
+        <w:rPr>
+          <w:rFonts w:hint="default" w:ascii="Calibri (Body)" w:hAnsi="Calibri (Body)" w:eastAsia="SimSun" w:cs="Calibri (Body)"/>
+          <w:b/>
+          <w:bCs/>
+          <w:sz w:val="32"/>
+          <w:szCs w:val="32"/>
+          <w:lang w:val="en-US"/>
+        </w:rPr>
+        <w:t>□</w:t>
+      </w:r>
+      <w:r>
+        <w:rPr>
+          <w:rFonts w:hint="default" w:ascii="Calibri (Body)" w:hAnsi="Calibri (Body)" w:eastAsia="SimSun" w:cs="Calibri (Body)"/>
+          <w:sz w:val="32"/>
+          <w:szCs w:val="32"/>
+          <w:lang w:val="en-US"/>
+        </w:rPr>
+        <w:t xml:space="preserve"> </w:t>
+      </w:r>
+      <w:r>
+        <w:rPr>
+          <w:rFonts w:hint="default" w:ascii="Calibri (Body)" w:hAnsi="Calibri (Body)" w:cs="Calibri (Body)"/>
+          <w:b w:val="0"/>
+          <w:bCs w:val="0"/>
+          <w:sz w:val="32"/>
+          <w:szCs w:val="32"/>
+          <w:lang w:val="en-US"/>
+        </w:rPr>
+        <w:t>Part 3</w:t>
+      </w:r>
+    </w:p>
+    <w:p>
+      <w:pPr>
+        <w:numPr>
+          <w:ilvl w:val="0"/>
+          <w:numId w:val="0"/>
+        </w:numPr>
+        <w:bidi w:val="0"/>
+        <w:ind w:firstLine="720" w:firstLineChars="0"/>
+        <w:jc w:val="left"/>
+        <w:rPr>
+          <w:rFonts w:hint="default" w:ascii="Calibri (Body)" w:hAnsi="Calibri (Body)" w:cs="Calibri (Body)"/>
+          <w:b w:val="0"/>
+          <w:bCs w:val="0"/>
+          <w:sz w:val="32"/>
+          <w:szCs w:val="32"/>
+          <w:lang w:val="en-US"/>
+        </w:rPr>
+      </w:pPr>
+      <w:r>
+        <w:rPr>
+          <w:rFonts w:hint="default" w:ascii="Calibri (Body)" w:hAnsi="Calibri (Body)" w:eastAsia="SimSun" w:cs="Calibri (Body)"/>
+          <w:b/>
+          <w:bCs/>
+          <w:sz w:val="32"/>
+          <w:szCs w:val="32"/>
+          <w:lang w:val="en-US"/>
+        </w:rPr>
+        <w:t>□</w:t>
+      </w:r>
+      <w:r>
+        <w:rPr>
+          <w:rFonts w:hint="default" w:ascii="Calibri (Body)" w:hAnsi="Calibri (Body)" w:eastAsia="SimSun" w:cs="Calibri (Body)"/>
+          <w:sz w:val="32"/>
+          <w:szCs w:val="32"/>
+          <w:lang w:val="en-US"/>
+        </w:rPr>
+        <w:t xml:space="preserve"> </w:t>
+      </w:r>
+      <w:r>
+        <w:rPr>
+          <w:rFonts w:hint="default" w:ascii="Calibri (Body)" w:hAnsi="Calibri (Body)" w:cs="Calibri (Body)"/>
+          <w:b w:val="0"/>
+          <w:bCs w:val="0"/>
+          <w:sz w:val="32"/>
+          <w:szCs w:val="32"/>
+          <w:lang w:val="en-US"/>
+        </w:rPr>
+        <w:t>Part 4</w:t>
+      </w:r>
+    </w:p>
+    <w:p>
+      <w:pPr>
+        <w:numPr>
+          <w:ilvl w:val="0"/>
+          <w:numId w:val="0"/>
+        </w:numPr>
+        <w:tabs>
+          <w:tab w:val="left" w:pos="425"/>
+        </w:tabs>
+        <w:rPr>
+          <w:rStyle w:val="6"/>
+          <w:rFonts w:hint="default" w:ascii="Calibri" w:hAnsi="Calibri" w:eastAsia="SimSun" w:cs="Calibri"/>
+          <w:color w:val="41AF72"/>
+          <w:sz w:val="36"/>
+          <w:szCs w:val="36"/>
+          <w:lang w:val="en-US"/>
+        </w:rPr>
+      </w:pPr>
+      <w:r>
+        <w:rPr>
+          <w:rStyle w:val="6"/>
+          <w:rFonts w:hint="default" w:ascii="Calibri" w:hAnsi="Calibri" w:eastAsia="SimSun" w:cs="Calibri"/>
+          <w:color w:val="41AF72"/>
+          <w:sz w:val="36"/>
+          <w:szCs w:val="36"/>
+          <w:lang w:val="en-US"/>
+        </w:rPr>
+        <w:t>TERRAFORM:-</w:t>
+      </w:r>
+    </w:p>
+    <w:p>
+      <w:pPr>
+        <w:numPr>
+          <w:ilvl w:val="0"/>
+          <w:numId w:val="0"/>
+        </w:numPr>
+        <w:bidi w:val="0"/>
+        <w:ind w:firstLine="720" w:firstLineChars="0"/>
+        <w:jc w:val="left"/>
+        <w:rPr>
+          <w:rFonts w:hint="default" w:ascii="Calibri (Body)" w:hAnsi="Calibri (Body)" w:cs="Calibri (Body)"/>
+          <w:b w:val="0"/>
+          <w:bCs w:val="0"/>
+          <w:sz w:val="32"/>
+          <w:szCs w:val="32"/>
+          <w:lang w:val="en-US"/>
+        </w:rPr>
+      </w:pPr>
+      <w:r>
+        <w:rPr>
+          <w:rFonts w:hint="default" w:ascii="Calibri (Body)" w:hAnsi="Calibri (Body)" w:eastAsia="SimSun" w:cs="Calibri (Body)"/>
+          <w:b/>
+          <w:bCs/>
+          <w:sz w:val="32"/>
+          <w:szCs w:val="32"/>
+          <w:lang w:val="en-US"/>
+        </w:rPr>
+        <w:t>□</w:t>
+      </w:r>
+      <w:r>
+        <w:rPr>
+          <w:rFonts w:hint="default" w:ascii="Calibri (Body)" w:hAnsi="Calibri (Body)" w:eastAsia="SimSun" w:cs="Calibri (Body)"/>
+          <w:sz w:val="32"/>
+          <w:szCs w:val="32"/>
+          <w:lang w:val="en-US"/>
+        </w:rPr>
+        <w:t xml:space="preserve"> </w:t>
+      </w:r>
+      <w:r>
+        <w:rPr>
+          <w:rFonts w:hint="default" w:ascii="Calibri (Body)" w:hAnsi="Calibri (Body)" w:cs="Calibri (Body)"/>
+          <w:b w:val="0"/>
+          <w:bCs w:val="0"/>
+          <w:sz w:val="32"/>
+          <w:szCs w:val="32"/>
+          <w:lang w:val="en-US"/>
+        </w:rPr>
+        <w:t xml:space="preserve">Part 1 </w:t>
+      </w:r>
+    </w:p>
+    <w:p>
+      <w:pPr>
+        <w:numPr>
+          <w:ilvl w:val="0"/>
+          <w:numId w:val="0"/>
+        </w:numPr>
+        <w:bidi w:val="0"/>
+        <w:ind w:firstLine="720" w:firstLineChars="0"/>
+        <w:jc w:val="left"/>
+        <w:rPr>
+          <w:rFonts w:hint="default" w:ascii="Calibri (Body)" w:hAnsi="Calibri (Body)" w:cs="Calibri (Body)"/>
+          <w:b w:val="0"/>
+          <w:bCs w:val="0"/>
+          <w:sz w:val="32"/>
+          <w:szCs w:val="32"/>
+          <w:lang w:val="en-US"/>
+        </w:rPr>
+      </w:pPr>
+      <w:r>
+        <w:rPr>
+          <w:rFonts w:hint="default" w:ascii="Calibri (Body)" w:hAnsi="Calibri (Body)" w:eastAsia="SimSun" w:cs="Calibri (Body)"/>
+          <w:b/>
+          <w:bCs/>
+          <w:sz w:val="32"/>
+          <w:szCs w:val="32"/>
+          <w:lang w:val="en-US"/>
+        </w:rPr>
+        <w:t>□</w:t>
+      </w:r>
+      <w:r>
+        <w:rPr>
+          <w:rFonts w:hint="default" w:ascii="Calibri (Body)" w:hAnsi="Calibri (Body)" w:eastAsia="SimSun" w:cs="Calibri (Body)"/>
+          <w:sz w:val="32"/>
+          <w:szCs w:val="32"/>
+          <w:lang w:val="en-US"/>
+        </w:rPr>
+        <w:t xml:space="preserve"> </w:t>
+      </w:r>
+      <w:r>
+        <w:rPr>
+          <w:rFonts w:hint="default" w:ascii="Calibri (Body)" w:hAnsi="Calibri (Body)" w:cs="Calibri (Body)"/>
+          <w:b w:val="0"/>
+          <w:bCs w:val="0"/>
+          <w:sz w:val="32"/>
+          <w:szCs w:val="32"/>
+          <w:lang w:val="en-US"/>
+        </w:rPr>
+        <w:t>Part 2</w:t>
+      </w:r>
+    </w:p>
+    <w:p>
+      <w:pPr>
+        <w:numPr>
+          <w:ilvl w:val="0"/>
+          <w:numId w:val="0"/>
+        </w:numPr>
+        <w:bidi w:val="0"/>
+        <w:ind w:firstLine="720" w:firstLineChars="0"/>
+        <w:jc w:val="left"/>
+        <w:rPr>
+          <w:rFonts w:hint="default" w:ascii="Calibri (Body)" w:hAnsi="Calibri (Body)" w:eastAsia="SimSun" w:cs="Calibri (Body)"/>
+          <w:b/>
+          <w:bCs/>
+          <w:sz w:val="32"/>
+          <w:szCs w:val="32"/>
+          <w:highlight w:val="cyan"/>
+          <w:lang w:val="en-US"/>
+        </w:rPr>
+      </w:pPr>
+      <w:r>
+        <w:rPr>
+          <w:rFonts w:hint="default" w:ascii="Calibri (Body)" w:hAnsi="Calibri (Body)" w:eastAsia="SimSun" w:cs="Calibri (Body)"/>
+          <w:b/>
+          <w:bCs/>
+          <w:sz w:val="32"/>
+          <w:szCs w:val="32"/>
+          <w:highlight w:val="cyan"/>
+          <w:lang w:val="en-US"/>
+        </w:rPr>
+        <w:t>□ Part 3</w:t>
+      </w:r>
+    </w:p>
+    <w:p>
+      <w:pPr>
+        <w:numPr>
+          <w:ilvl w:val="0"/>
+          <w:numId w:val="0"/>
+        </w:numPr>
+        <w:bidi w:val="0"/>
+        <w:ind w:firstLine="720" w:firstLineChars="0"/>
+        <w:jc w:val="left"/>
+        <w:rPr>
+          <w:rFonts w:hint="default" w:ascii="Calibri (Body)" w:hAnsi="Calibri (Body)" w:cs="Calibri (Body)"/>
+          <w:b w:val="0"/>
+          <w:bCs w:val="0"/>
+          <w:sz w:val="32"/>
+          <w:szCs w:val="32"/>
+          <w:lang w:val="en-US"/>
+        </w:rPr>
+      </w:pPr>
+      <w:r>
+        <w:rPr>
+          <w:rFonts w:hint="default" w:ascii="Calibri (Body)" w:hAnsi="Calibri (Body)" w:eastAsia="SimSun" w:cs="Calibri (Body)"/>
+          <w:b/>
+          <w:bCs/>
+          <w:sz w:val="32"/>
+          <w:szCs w:val="32"/>
+          <w:lang w:val="en-US"/>
+        </w:rPr>
+        <w:t>□</w:t>
+      </w:r>
+      <w:r>
+        <w:rPr>
+          <w:rFonts w:hint="default" w:ascii="Calibri (Body)" w:hAnsi="Calibri (Body)" w:eastAsia="SimSun" w:cs="Calibri (Body)"/>
+          <w:sz w:val="32"/>
+          <w:szCs w:val="32"/>
+          <w:lang w:val="en-US"/>
+        </w:rPr>
+        <w:t xml:space="preserve"> </w:t>
+      </w:r>
+      <w:r>
+        <w:rPr>
+          <w:rFonts w:hint="default" w:ascii="Calibri (Body)" w:hAnsi="Calibri (Body)" w:cs="Calibri (Body)"/>
+          <w:b w:val="0"/>
+          <w:bCs w:val="0"/>
+          <w:sz w:val="32"/>
+          <w:szCs w:val="32"/>
+          <w:lang w:val="en-US"/>
+        </w:rPr>
+        <w:t>Part 4</w:t>
+      </w:r>
+    </w:p>
+    <w:p>
+      <w:pPr>
+        <w:numPr>
+          <w:ilvl w:val="0"/>
+          <w:numId w:val="0"/>
+        </w:numPr>
+        <w:bidi w:val="0"/>
+        <w:ind w:firstLine="720" w:firstLineChars="0"/>
+        <w:jc w:val="left"/>
+        <w:rPr>
+          <w:rFonts w:hint="default" w:ascii="Calibri (Body)" w:hAnsi="Calibri (Body)" w:eastAsia="SimSun" w:cs="Calibri (Body)"/>
+          <w:b/>
+          <w:bCs/>
+          <w:sz w:val="32"/>
+          <w:szCs w:val="32"/>
+          <w:highlight w:val="cyan"/>
+          <w:lang w:val="en-US"/>
+        </w:rPr>
+      </w:pPr>
+      <w:r>
+        <w:rPr>
+          <w:rFonts w:hint="default" w:ascii="Calibri (Body)" w:hAnsi="Calibri (Body)" w:eastAsia="SimSun" w:cs="Calibri (Body)"/>
+          <w:b/>
+          <w:bCs/>
+          <w:sz w:val="32"/>
+          <w:szCs w:val="32"/>
+          <w:highlight w:val="cyan"/>
+          <w:lang w:val="en-US"/>
+        </w:rPr>
+        <w:t>□ Part 5</w:t>
+      </w:r>
+    </w:p>
+    <w:p>
+      <w:pPr>
+        <w:numPr>
+          <w:ilvl w:val="0"/>
+          <w:numId w:val="0"/>
+        </w:numPr>
+        <w:bidi w:val="0"/>
+        <w:jc w:val="left"/>
+        <w:rPr>
+          <w:rFonts w:hint="default" w:ascii="Calibri (Body)" w:hAnsi="Calibri (Body)" w:cs="Calibri (Body)"/>
+          <w:b w:val="0"/>
+          <w:bCs w:val="0"/>
+          <w:sz w:val="32"/>
+          <w:szCs w:val="32"/>
           <w:lang w:val="en-US"/>
         </w:rPr>
       </w:pPr>
@@ -1280,7 +3753,7 @@
 <w:numbering xmlns:wpc="http://schemas.microsoft.com/office/word/2010/wordprocessingCanvas" xmlns:mc="http://schemas.openxmlformats.org/markup-compatibility/2006" xmlns:o="urn:schemas-microsoft-com:office:office" xmlns:r="http://schemas.openxmlformats.org/officeDocument/2006/relationships" xmlns:m="http://schemas.openxmlformats.org/officeDocument/2006/math" xmlns:v="urn:schemas-microsoft-com:vml" xmlns:wp14="http://schemas.microsoft.com/office/word/2010/wordprocessingDrawing" xmlns:wp="http://schemas.openxmlformats.org/drawingml/2006/wordprocessingDrawing" xmlns:w10="urn:schemas-microsoft-com:office:word" xmlns:w="http://schemas.openxmlformats.org/wordprocessingml/2006/main" xmlns:w14="http://schemas.microsoft.com/office/word/2010/wordml" xmlns:wpg="http://schemas.microsoft.com/office/word/2010/wordprocessingGroup" xmlns:wpi="http://schemas.microsoft.com/office/word/2010/wordprocessingInk" xmlns:wne="http://schemas.microsoft.com/office/word/2006/wordml" xmlns:wps="http://schemas.microsoft.com/office/word/2010/wordprocessingShape" xmlns:wpsCustomData="http://www.wps.cn/officeDocument/2013/wpsCustomData" mc:Ignorable="w14 wp14">
   <w:abstractNum w:abstractNumId="0">
     <w:nsid w:val="BDC9F8B6"/>
-    <w:multiLevelType w:val="singleLevel"/>
+    <w:multiLevelType w:val="multilevel"/>
     <w:tmpl w:val="BDC9F8B6"/>
     <w:lvl w:ilvl="0" w:tentative="0">
       <w:start w:val="1"/>
@@ -1292,6 +3765,126 @@
           <w:tab w:val="left" w:pos="420"/>
         </w:tabs>
         <w:ind w:left="420" w:leftChars="0" w:hanging="420" w:firstLineChars="0"/>
+      </w:pPr>
+      <w:rPr>
+        <w:rFonts w:hint="default" w:ascii="Wingdings" w:hAnsi="Wingdings"/>
+      </w:rPr>
+    </w:lvl>
+    <w:lvl w:ilvl="1" w:tentative="0">
+      <w:start w:val="1"/>
+      <w:numFmt w:val="bullet"/>
+      <w:lvlText w:val=""/>
+      <w:lvlJc w:val="left"/>
+      <w:pPr>
+        <w:tabs>
+          <w:tab w:val="left" w:pos="840"/>
+        </w:tabs>
+        <w:ind w:left="840" w:leftChars="0" w:hanging="420" w:firstLineChars="0"/>
+      </w:pPr>
+      <w:rPr>
+        <w:rFonts w:hint="default" w:ascii="Wingdings" w:hAnsi="Wingdings"/>
+      </w:rPr>
+    </w:lvl>
+    <w:lvl w:ilvl="2" w:tentative="0">
+      <w:start w:val="1"/>
+      <w:numFmt w:val="bullet"/>
+      <w:lvlText w:val=""/>
+      <w:lvlJc w:val="left"/>
+      <w:pPr>
+        <w:tabs>
+          <w:tab w:val="left" w:pos="1260"/>
+        </w:tabs>
+        <w:ind w:left="1260" w:leftChars="0" w:hanging="420" w:firstLineChars="0"/>
+      </w:pPr>
+      <w:rPr>
+        <w:rFonts w:hint="default" w:ascii="Wingdings" w:hAnsi="Wingdings"/>
+      </w:rPr>
+    </w:lvl>
+    <w:lvl w:ilvl="3" w:tentative="0">
+      <w:start w:val="1"/>
+      <w:numFmt w:val="bullet"/>
+      <w:lvlText w:val=""/>
+      <w:lvlJc w:val="left"/>
+      <w:pPr>
+        <w:tabs>
+          <w:tab w:val="left" w:pos="1680"/>
+        </w:tabs>
+        <w:ind w:left="1680" w:leftChars="0" w:hanging="420" w:firstLineChars="0"/>
+      </w:pPr>
+      <w:rPr>
+        <w:rFonts w:hint="default" w:ascii="Wingdings" w:hAnsi="Wingdings"/>
+      </w:rPr>
+    </w:lvl>
+    <w:lvl w:ilvl="4" w:tentative="0">
+      <w:start w:val="1"/>
+      <w:numFmt w:val="bullet"/>
+      <w:lvlText w:val=""/>
+      <w:lvlJc w:val="left"/>
+      <w:pPr>
+        <w:tabs>
+          <w:tab w:val="left" w:pos="2100"/>
+        </w:tabs>
+        <w:ind w:left="2100" w:leftChars="0" w:hanging="420" w:firstLineChars="0"/>
+      </w:pPr>
+      <w:rPr>
+        <w:rFonts w:hint="default" w:ascii="Wingdings" w:hAnsi="Wingdings"/>
+      </w:rPr>
+    </w:lvl>
+    <w:lvl w:ilvl="5" w:tentative="0">
+      <w:start w:val="1"/>
+      <w:numFmt w:val="bullet"/>
+      <w:lvlText w:val=""/>
+      <w:lvlJc w:val="left"/>
+      <w:pPr>
+        <w:tabs>
+          <w:tab w:val="left" w:pos="2520"/>
+        </w:tabs>
+        <w:ind w:left="2520" w:leftChars="0" w:hanging="420" w:firstLineChars="0"/>
+      </w:pPr>
+      <w:rPr>
+        <w:rFonts w:hint="default" w:ascii="Wingdings" w:hAnsi="Wingdings"/>
+      </w:rPr>
+    </w:lvl>
+    <w:lvl w:ilvl="6" w:tentative="0">
+      <w:start w:val="1"/>
+      <w:numFmt w:val="bullet"/>
+      <w:lvlText w:val=""/>
+      <w:lvlJc w:val="left"/>
+      <w:pPr>
+        <w:tabs>
+          <w:tab w:val="left" w:pos="2940"/>
+        </w:tabs>
+        <w:ind w:left="2940" w:leftChars="0" w:hanging="420" w:firstLineChars="0"/>
+      </w:pPr>
+      <w:rPr>
+        <w:rFonts w:hint="default" w:ascii="Wingdings" w:hAnsi="Wingdings"/>
+      </w:rPr>
+    </w:lvl>
+    <w:lvl w:ilvl="7" w:tentative="0">
+      <w:start w:val="1"/>
+      <w:numFmt w:val="bullet"/>
+      <w:lvlText w:val=""/>
+      <w:lvlJc w:val="left"/>
+      <w:pPr>
+        <w:tabs>
+          <w:tab w:val="left" w:pos="3360"/>
+        </w:tabs>
+        <w:ind w:left="3360" w:leftChars="0" w:hanging="420" w:firstLineChars="0"/>
+      </w:pPr>
+      <w:rPr>
+        <w:rFonts w:hint="default" w:ascii="Wingdings" w:hAnsi="Wingdings"/>
+      </w:rPr>
+    </w:lvl>
+    <w:lvl w:ilvl="8" w:tentative="0">
+      <w:start w:val="1"/>
+      <w:numFmt w:val="bullet"/>
+      <w:lvlText w:val=""/>
+      <w:lvlJc w:val="left"/>
+      <w:pPr>
+        <w:tabs>
+          <w:tab w:val="left" w:pos="3780"/>
+        </w:tabs>
+        <w:ind w:left="3780" w:leftChars="0" w:hanging="420" w:firstLineChars="0"/>
       </w:pPr>
       <w:rPr>
         <w:rFonts w:hint="default" w:ascii="Wingdings" w:hAnsi="Wingdings"/>

--- a/Devops.docx
+++ b/Devops.docx
@@ -1299,7 +1299,7 @@
           <w:szCs w:val="32"/>
           <w:lang w:val="en-US"/>
         </w:rPr>
-        <w:t>□</w:t>
+        <w:t>☑</w:t>
       </w:r>
       <w:r>
         <w:rPr>
@@ -1349,7 +1349,7 @@
           <w:szCs w:val="32"/>
           <w:lang w:val="en-US"/>
         </w:rPr>
-        <w:t>□</w:t>
+        <w:t>☑</w:t>
       </w:r>
       <w:r>
         <w:rPr>
@@ -1751,8 +1751,6 @@
         </w:rPr>
         <w:t>Part 5</w:t>
       </w:r>
-      <w:bookmarkStart w:id="0" w:name="_GoBack"/>
-      <w:bookmarkEnd w:id="0"/>
     </w:p>
     <w:p>
       <w:pPr>
@@ -1811,7 +1809,7 @@
           <w:szCs w:val="32"/>
           <w:lang w:val="en-US"/>
         </w:rPr>
-        <w:t>□</w:t>
+        <w:t>☑</w:t>
       </w:r>
       <w:r>
         <w:rPr>
@@ -1864,7 +1862,7 @@
           <w:szCs w:val="32"/>
           <w:lang w:val="en-US"/>
         </w:rPr>
-        <w:t>□</w:t>
+        <w:t>☑</w:t>
       </w:r>
       <w:r>
         <w:rPr>
@@ -1967,7 +1965,7 @@
           <w:szCs w:val="32"/>
           <w:lang w:val="en-US"/>
         </w:rPr>
-        <w:t>□</w:t>
+        <w:t>☑</w:t>
       </w:r>
       <w:r>
         <w:rPr>
@@ -2020,7 +2018,7 @@
           <w:szCs w:val="32"/>
           <w:lang w:val="en-US"/>
         </w:rPr>
-        <w:t>□</w:t>
+        <w:t>☑</w:t>
       </w:r>
       <w:r>
         <w:rPr>
@@ -2276,7 +2274,7 @@
           <w:szCs w:val="32"/>
           <w:lang w:val="en-US"/>
         </w:rPr>
-        <w:t>□</w:t>
+        <w:t>☑</w:t>
       </w:r>
       <w:r>
         <w:rPr>
@@ -2329,7 +2327,7 @@
           <w:szCs w:val="32"/>
           <w:lang w:val="en-US"/>
         </w:rPr>
-        <w:t>□</w:t>
+        <w:t>☑</w:t>
       </w:r>
       <w:r>
         <w:rPr>
@@ -2432,7 +2430,7 @@
           <w:szCs w:val="32"/>
           <w:lang w:val="en-US"/>
         </w:rPr>
-        <w:t>□</w:t>
+        <w:t>☑</w:t>
       </w:r>
       <w:r>
         <w:rPr>
@@ -2537,6 +2535,8 @@
         </w:rPr>
         <w:t>DOCKER:-</w:t>
       </w:r>
+      <w:bookmarkStart w:id="0" w:name="_GoBack"/>
+      <w:bookmarkEnd w:id="0"/>
     </w:p>
     <w:p>
       <w:pPr>
